--- a/Main.docx
+++ b/Main.docx
@@ -5775,25 +5775,171 @@
     <w:p>
       <w:pPr>
         <w:pStyle w:val="TextBody"/>
-        <w:bidi w:val="1"/>
-        <w:jc w:val="left"/>
+        <w:bidi w:val="0"/>
+        <w:jc w:val="left"/>
+        <w:rPr/>
+      </w:pPr>
+      <w:r>
         <w:rPr>
           <w:rStyle w:val="InternetLink"/>
-          <w:rFonts w:ascii="Arial" w:hAnsi="Arial" w:cs="Arial"/>
-          <w:b w:val="false"/>
-          <w:b w:val="false"/>
-          <w:i w:val="false"/>
+          <w:rFonts w:cs="Arial" w:ascii="Arial" w:hAnsi="Arial"/>
+          <w:b w:val="false"/>
           <w:i w:val="false"/>
           <w:color w:val="000000"/>
           <w:sz w:val="20"/>
           <w:szCs w:val="20"/>
           <w:u w:val="none"/>
         </w:rPr>
-      </w:pPr>
-      <w:r>
-        <w:rPr>
-          <w:rtl w:val="true"/>
-        </w:rPr>
+        <w:t>service supervisor status</w:t>
+      </w:r>
+    </w:p>
+    <w:p>
+      <w:pPr>
+        <w:pStyle w:val="TextBody"/>
+        <w:bidi w:val="1"/>
+        <w:jc w:val="left"/>
+        <w:rPr/>
+      </w:pPr>
+      <w:r>
+        <w:rPr>
+          <w:rStyle w:val="InternetLink"/>
+          <w:rFonts w:ascii="Arial" w:hAnsi="Arial" w:cs="Arial"/>
+          <w:b w:val="false"/>
+          <w:b w:val="false"/>
+          <w:i w:val="false"/>
+          <w:i w:val="false"/>
+          <w:color w:val="000000"/>
+          <w:sz w:val="20"/>
+          <w:sz w:val="20"/>
+          <w:szCs w:val="20"/>
+          <w:u w:val="none"/>
+          <w:rtl w:val="true"/>
+        </w:rPr>
+        <w:t xml:space="preserve">تمامی  </w:t>
+      </w:r>
+      <w:r>
+        <w:rPr>
+          <w:rStyle w:val="InternetLink"/>
+          <w:rFonts w:cs="Arial" w:ascii="Arial" w:hAnsi="Arial"/>
+          <w:b w:val="false"/>
+          <w:i w:val="false"/>
+          <w:color w:val="000000"/>
+          <w:sz w:val="20"/>
+          <w:szCs w:val="20"/>
+          <w:u w:val="none"/>
+        </w:rPr>
+        <w:t>config</w:t>
+      </w:r>
+      <w:r>
+        <w:rPr>
+          <w:rStyle w:val="InternetLink"/>
+          <w:rFonts w:cs="Arial" w:ascii="Arial" w:hAnsi="Arial"/>
+          <w:b w:val="false"/>
+          <w:i w:val="false"/>
+          <w:color w:val="000000"/>
+          <w:sz w:val="20"/>
+          <w:szCs w:val="20"/>
+          <w:u w:val="none"/>
+          <w:rtl w:val="true"/>
+        </w:rPr>
+        <w:t xml:space="preserve"> </w:t>
+      </w:r>
+      <w:r>
+        <w:rPr>
+          <w:rStyle w:val="InternetLink"/>
+          <w:rFonts w:ascii="Arial" w:hAnsi="Arial" w:cs="Arial"/>
+          <w:b w:val="false"/>
+          <w:b w:val="false"/>
+          <w:i w:val="false"/>
+          <w:i w:val="false"/>
+          <w:color w:val="000000"/>
+          <w:sz w:val="20"/>
+          <w:sz w:val="20"/>
+          <w:szCs w:val="20"/>
+          <w:u w:val="none"/>
+          <w:rtl w:val="true"/>
+        </w:rPr>
+        <w:t xml:space="preserve">های </w:t>
+      </w:r>
+      <w:r>
+        <w:rPr>
+          <w:rStyle w:val="InternetLink"/>
+          <w:rFonts w:cs="Arial" w:ascii="Arial" w:hAnsi="Arial"/>
+          <w:b w:val="false"/>
+          <w:i w:val="false"/>
+          <w:color w:val="000000"/>
+          <w:sz w:val="20"/>
+          <w:szCs w:val="20"/>
+          <w:u w:val="none"/>
+        </w:rPr>
+        <w:t>supervisor</w:t>
+      </w:r>
+      <w:r>
+        <w:rPr>
+          <w:rStyle w:val="InternetLink"/>
+          <w:rFonts w:cs="Arial" w:ascii="Arial" w:hAnsi="Arial"/>
+          <w:b w:val="false"/>
+          <w:i w:val="false"/>
+          <w:color w:val="000000"/>
+          <w:sz w:val="20"/>
+          <w:szCs w:val="20"/>
+          <w:u w:val="none"/>
+          <w:rtl w:val="true"/>
+        </w:rPr>
+        <w:t xml:space="preserve"> </w:t>
+      </w:r>
+      <w:r>
+        <w:rPr>
+          <w:rStyle w:val="InternetLink"/>
+          <w:rFonts w:ascii="Arial" w:hAnsi="Arial" w:cs="Arial"/>
+          <w:b w:val="false"/>
+          <w:b w:val="false"/>
+          <w:i w:val="false"/>
+          <w:i w:val="false"/>
+          <w:color w:val="000000"/>
+          <w:sz w:val="20"/>
+          <w:sz w:val="20"/>
+          <w:szCs w:val="20"/>
+          <w:u w:val="none"/>
+          <w:rtl w:val="true"/>
+        </w:rPr>
+        <w:t xml:space="preserve">در پوشه ی زیر قرار میگیرد </w:t>
+      </w:r>
+    </w:p>
+    <w:p>
+      <w:pPr>
+        <w:pStyle w:val="TextBody"/>
+        <w:bidi w:val="0"/>
+        <w:jc w:val="left"/>
+        <w:rPr/>
+      </w:pPr>
+      <w:r>
+        <w:rPr>
+          <w:rStyle w:val="InternetLink"/>
+          <w:rFonts w:cs="Arial" w:ascii="Arial" w:hAnsi="Arial"/>
+          <w:b w:val="false"/>
+          <w:i/>
+          <w:iCs/>
+          <w:color w:val="000000"/>
+          <w:sz w:val="20"/>
+          <w:szCs w:val="20"/>
+          <w:u w:val="none"/>
+        </w:rPr>
+        <w:t>etc</w:t>
+      </w:r>
+      <w:r>
+        <w:rPr>
+          <w:rStyle w:val="InternetLink"/>
+          <w:rFonts w:cs="Arial" w:ascii="Arial" w:hAnsi="Arial"/>
+          <w:b w:val="false"/>
+          <w:i w:val="false"/>
+          <w:iCs w:val="false"/>
+          <w:color w:val="000000"/>
+          <w:sz w:val="20"/>
+          <w:szCs w:val="20"/>
+          <w:u w:val="none"/>
+        </w:rPr>
+        <w:t>/supervisor/conf.d</w:t>
       </w:r>
     </w:p>
     <w:p>

--- a/Main.docx
+++ b/Main.docx
@@ -1626,35 +1626,304 @@
           <w:sz w:val="20"/>
           <w:szCs w:val="20"/>
         </w:rPr>
-        <w:t>'DJANGO_SETTINGS_MODULE'</w:t>
-      </w:r>
-      <w:r>
-        <w:rPr>
-          <w:rFonts w:cs="Arial" w:ascii="Arial" w:hAnsi="Arial"/>
-          <w:b w:val="false"/>
-          <w:i w:val="false"/>
-          <w:sz w:val="20"/>
-          <w:szCs w:val="20"/>
-        </w:rPr>
-        <w:t xml:space="preserve">, </w:t>
-      </w:r>
-      <w:r>
-        <w:rPr>
-          <w:rFonts w:cs="Arial" w:ascii="Arial" w:hAnsi="Arial"/>
-          <w:b w:val="false"/>
-          <w:i w:val="false"/>
-          <w:sz w:val="20"/>
-          <w:szCs w:val="20"/>
-        </w:rPr>
-        <w:t>'A.settings'</w:t>
-      </w:r>
-      <w:r>
-        <w:rPr>
-          <w:rFonts w:cs="Arial" w:ascii="Arial" w:hAnsi="Arial"/>
-          <w:b w:val="false"/>
-          <w:i w:val="false"/>
-          <w:sz w:val="20"/>
-          <w:szCs w:val="20"/>
+        <w:t>'DJANGO_SETTINGS_MODULE', 'A.settings')</w:t>
+      </w:r>
+    </w:p>
+    <w:p>
+      <w:pPr>
+        <w:pStyle w:val="TextBody"/>
+        <w:bidi w:val="1"/>
+        <w:jc w:val="left"/>
+        <w:rPr>
+          <w:rFonts w:ascii="Arial" w:hAnsi="Arial" w:cs="Arial"/>
+          <w:sz w:val="20"/>
+          <w:szCs w:val="20"/>
+        </w:rPr>
+      </w:pPr>
+      <w:r>
+        <w:rPr>
+          <w:rFonts w:ascii="Arial" w:hAnsi="Arial" w:cs="Arial"/>
+          <w:sz w:val="20"/>
+          <w:sz w:val="20"/>
+          <w:szCs w:val="20"/>
+          <w:rtl w:val="true"/>
+        </w:rPr>
+        <w:t xml:space="preserve">در‌واقع </w:t>
+      </w:r>
+      <w:r>
+        <w:rPr>
+          <w:rFonts w:cs="Arial" w:ascii="Arial" w:hAnsi="Arial"/>
+          <w:sz w:val="20"/>
+          <w:szCs w:val="20"/>
+        </w:rPr>
+        <w:t>setdefault</w:t>
+      </w:r>
+      <w:r>
+        <w:rPr>
+          <w:rFonts w:cs="Arial" w:ascii="Arial" w:hAnsi="Arial"/>
+          <w:sz w:val="20"/>
+          <w:szCs w:val="20"/>
+          <w:rtl w:val="true"/>
+        </w:rPr>
+        <w:t xml:space="preserve"> </w:t>
+      </w:r>
+      <w:r>
+        <w:rPr>
+          <w:rFonts w:ascii="Arial" w:hAnsi="Arial" w:cs="Arial"/>
+          <w:sz w:val="20"/>
+          <w:sz w:val="20"/>
+          <w:szCs w:val="20"/>
+          <w:rtl w:val="true"/>
+        </w:rPr>
+        <w:t xml:space="preserve">یک </w:t>
+      </w:r>
+      <w:r>
+        <w:rPr>
+          <w:rFonts w:cs="Arial" w:ascii="Arial" w:hAnsi="Arial"/>
+          <w:sz w:val="20"/>
+          <w:szCs w:val="20"/>
+        </w:rPr>
+        <w:t>set</w:t>
+      </w:r>
+      <w:r>
+        <w:rPr>
+          <w:rFonts w:ascii="Arial" w:hAnsi="Arial" w:cs="Arial"/>
+          <w:sz w:val="20"/>
+          <w:sz w:val="20"/>
+          <w:szCs w:val="20"/>
+          <w:rtl w:val="true"/>
+        </w:rPr>
+        <w:t xml:space="preserve">ی را برای شما ایجاد میکند که کلید آن </w:t>
+      </w:r>
+      <w:r>
+        <w:rPr>
+          <w:rFonts w:cs="Arial" w:ascii="Arial" w:hAnsi="Arial"/>
+          <w:sz w:val="20"/>
+          <w:szCs w:val="20"/>
+        </w:rPr>
+        <w:t>DJANGO_SETTINGS_MODULE</w:t>
+      </w:r>
+      <w:r>
+        <w:rPr>
+          <w:rFonts w:cs="Arial" w:ascii="Arial" w:hAnsi="Arial"/>
+          <w:sz w:val="20"/>
+          <w:szCs w:val="20"/>
+          <w:rtl w:val="true"/>
+        </w:rPr>
+        <w:t xml:space="preserve"> </w:t>
+      </w:r>
+      <w:r>
+        <w:rPr>
+          <w:rFonts w:ascii="Arial" w:hAnsi="Arial" w:cs="Arial"/>
+          <w:sz w:val="20"/>
+          <w:sz w:val="20"/>
+          <w:szCs w:val="20"/>
+          <w:rtl w:val="true"/>
+        </w:rPr>
+        <w:t xml:space="preserve">و مقدار آن </w:t>
+      </w:r>
+      <w:r>
+        <w:rPr>
+          <w:rFonts w:cs="Arial" w:ascii="Arial" w:hAnsi="Arial"/>
+          <w:sz w:val="20"/>
+          <w:szCs w:val="20"/>
+        </w:rPr>
+        <w:t>A.settings</w:t>
+      </w:r>
+      <w:r>
+        <w:rPr>
+          <w:rFonts w:cs="Arial" w:ascii="Arial" w:hAnsi="Arial"/>
+          <w:sz w:val="20"/>
+          <w:szCs w:val="20"/>
+          <w:rtl w:val="true"/>
+        </w:rPr>
+        <w:t xml:space="preserve"> </w:t>
+      </w:r>
+      <w:r>
+        <w:rPr>
+          <w:rFonts w:ascii="Arial" w:hAnsi="Arial" w:cs="Arial"/>
+          <w:sz w:val="20"/>
+          <w:sz w:val="20"/>
+          <w:szCs w:val="20"/>
+          <w:rtl w:val="true"/>
+        </w:rPr>
+        <w:t xml:space="preserve">میباشد </w:t>
+      </w:r>
+    </w:p>
+    <w:p>
+      <w:pPr>
+        <w:pStyle w:val="TextBody"/>
+        <w:bidi w:val="1"/>
+        <w:jc w:val="left"/>
+        <w:rPr>
+          <w:rFonts w:ascii="Arial" w:hAnsi="Arial" w:cs="Arial"/>
+          <w:sz w:val="20"/>
+          <w:szCs w:val="20"/>
+        </w:rPr>
+      </w:pPr>
+      <w:r>
+        <w:rPr>
+          <w:rFonts w:cs="Arial" w:ascii="Arial" w:hAnsi="Arial"/>
+          <w:sz w:val="20"/>
+          <w:szCs w:val="20"/>
+          <w:rtl w:val="true"/>
+        </w:rPr>
+      </w:r>
+    </w:p>
+    <w:p>
+      <w:pPr>
+        <w:pStyle w:val="TextBody"/>
+        <w:bidi w:val="1"/>
+        <w:jc w:val="left"/>
+        <w:rPr>
+          <w:rFonts w:ascii="Arial" w:hAnsi="Arial" w:cs="Arial"/>
+          <w:sz w:val="20"/>
+          <w:szCs w:val="20"/>
+        </w:rPr>
+      </w:pPr>
+      <w:r>
+        <w:rPr>
+          <w:rFonts w:ascii="Arial" w:hAnsi="Arial" w:cs="Arial"/>
+          <w:sz w:val="20"/>
+          <w:sz w:val="20"/>
+          <w:szCs w:val="20"/>
+          <w:rtl w:val="true"/>
+        </w:rPr>
+        <w:t xml:space="preserve">مرحله بعد باید یک </w:t>
+      </w:r>
+      <w:r>
+        <w:rPr>
+          <w:rFonts w:cs="Arial" w:ascii="Arial" w:hAnsi="Arial"/>
+          <w:sz w:val="20"/>
+          <w:szCs w:val="20"/>
+        </w:rPr>
+        <w:t>instance</w:t>
+      </w:r>
+      <w:r>
+        <w:rPr>
+          <w:rFonts w:cs="Arial" w:ascii="Arial" w:hAnsi="Arial"/>
+          <w:sz w:val="20"/>
+          <w:szCs w:val="20"/>
+          <w:rtl w:val="true"/>
+        </w:rPr>
+        <w:t xml:space="preserve"> </w:t>
+      </w:r>
+      <w:r>
+        <w:rPr>
+          <w:rFonts w:ascii="Arial" w:hAnsi="Arial" w:cs="Arial"/>
+          <w:sz w:val="20"/>
+          <w:sz w:val="20"/>
+          <w:szCs w:val="20"/>
+          <w:rtl w:val="true"/>
+        </w:rPr>
+        <w:t xml:space="preserve">جدید از کلاس </w:t>
+      </w:r>
+      <w:r>
+        <w:rPr>
+          <w:rFonts w:cs="Arial" w:ascii="Arial" w:hAnsi="Arial"/>
+          <w:sz w:val="20"/>
+          <w:szCs w:val="20"/>
+        </w:rPr>
+        <w:t>Celery</w:t>
+      </w:r>
+      <w:r>
+        <w:rPr>
+          <w:rFonts w:cs="Arial" w:ascii="Arial" w:hAnsi="Arial"/>
+          <w:sz w:val="20"/>
+          <w:szCs w:val="20"/>
+          <w:rtl w:val="true"/>
+        </w:rPr>
+        <w:t xml:space="preserve"> </w:t>
+      </w:r>
+      <w:r>
+        <w:rPr>
+          <w:rFonts w:ascii="Arial" w:hAnsi="Arial" w:cs="Arial"/>
+          <w:sz w:val="20"/>
+          <w:sz w:val="20"/>
+          <w:szCs w:val="20"/>
+          <w:rtl w:val="true"/>
+        </w:rPr>
+        <w:t xml:space="preserve">ایجاد کنید که اسم آن را </w:t>
+      </w:r>
+      <w:r>
+        <w:rPr>
+          <w:rFonts w:cs="Arial" w:ascii="Arial" w:hAnsi="Arial"/>
+          <w:sz w:val="20"/>
+          <w:szCs w:val="20"/>
+        </w:rPr>
+        <w:t>celery_app</w:t>
+      </w:r>
+      <w:r>
+        <w:rPr>
+          <w:rFonts w:cs="Arial" w:ascii="Arial" w:hAnsi="Arial"/>
+          <w:sz w:val="20"/>
+          <w:szCs w:val="20"/>
+          <w:rtl w:val="true"/>
+        </w:rPr>
+        <w:t xml:space="preserve"> </w:t>
+      </w:r>
+      <w:r>
+        <w:rPr>
+          <w:rFonts w:ascii="Arial" w:hAnsi="Arial" w:cs="Arial"/>
+          <w:sz w:val="20"/>
+          <w:sz w:val="20"/>
+          <w:szCs w:val="20"/>
+          <w:rtl w:val="true"/>
+        </w:rPr>
+        <w:t xml:space="preserve">قرار میدهیم </w:t>
+      </w:r>
+      <w:r>
+        <w:rPr>
+          <w:rFonts w:cs="Arial" w:ascii="Arial" w:hAnsi="Arial"/>
+          <w:sz w:val="20"/>
+          <w:szCs w:val="20"/>
+          <w:rtl w:val="true"/>
+        </w:rPr>
+        <w:t>(</w:t>
+      </w:r>
+      <w:r>
+        <w:rPr>
+          <w:rFonts w:ascii="Arial" w:hAnsi="Arial" w:cs="Arial"/>
+          <w:sz w:val="20"/>
+          <w:sz w:val="20"/>
+          <w:szCs w:val="20"/>
+          <w:rtl w:val="true"/>
+        </w:rPr>
+        <w:t xml:space="preserve">پارامتر </w:t>
+      </w:r>
+      <w:r>
+        <w:rPr>
+          <w:rFonts w:cs="Arial" w:ascii="Arial" w:hAnsi="Arial"/>
+          <w:sz w:val="20"/>
+          <w:szCs w:val="20"/>
+        </w:rPr>
+        <w:t>main</w:t>
+      </w:r>
+      <w:r>
+        <w:rPr>
+          <w:rFonts w:cs="Arial" w:ascii="Arial" w:hAnsi="Arial"/>
+          <w:sz w:val="20"/>
+          <w:szCs w:val="20"/>
+          <w:rtl w:val="true"/>
+        </w:rPr>
+        <w:t xml:space="preserve"> </w:t>
+      </w:r>
+      <w:r>
+        <w:rPr>
+          <w:rFonts w:ascii="Arial" w:hAnsi="Arial" w:cs="Arial"/>
+          <w:sz w:val="20"/>
+          <w:sz w:val="20"/>
+          <w:szCs w:val="20"/>
+          <w:rtl w:val="true"/>
+        </w:rPr>
+        <w:t xml:space="preserve">را برابر اسم پروژه قرار میدهیم </w:t>
+      </w:r>
+      <w:r>
+        <w:rPr>
+          <w:rFonts w:cs="Arial" w:ascii="Arial" w:hAnsi="Arial"/>
+          <w:sz w:val="20"/>
+          <w:szCs w:val="20"/>
+          <w:rtl w:val="true"/>
         </w:rPr>
         <w:t>)</w:t>
       </w:r>
@@ -1672,106 +1941,353 @@
       </w:pPr>
       <w:r>
         <w:rPr>
-          <w:rFonts w:ascii="Arial" w:hAnsi="Arial" w:cs="Arial"/>
-          <w:sz w:val="20"/>
-          <w:sz w:val="20"/>
-          <w:szCs w:val="20"/>
-          <w:rtl w:val="true"/>
-        </w:rPr>
-        <w:t xml:space="preserve">در‌واقع </w:t>
-      </w:r>
-      <w:r>
-        <w:rPr>
-          <w:rFonts w:cs="Arial" w:ascii="Arial" w:hAnsi="Arial"/>
-          <w:sz w:val="20"/>
-          <w:szCs w:val="20"/>
-        </w:rPr>
-        <w:t>setdefault</w:t>
-      </w:r>
-      <w:r>
-        <w:rPr>
-          <w:rFonts w:cs="Arial" w:ascii="Arial" w:hAnsi="Arial"/>
-          <w:sz w:val="20"/>
-          <w:szCs w:val="20"/>
-          <w:rtl w:val="true"/>
-        </w:rPr>
-        <w:t xml:space="preserve"> </w:t>
-      </w:r>
-      <w:r>
-        <w:rPr>
-          <w:rFonts w:ascii="Arial" w:hAnsi="Arial" w:cs="Arial"/>
-          <w:sz w:val="20"/>
-          <w:sz w:val="20"/>
-          <w:szCs w:val="20"/>
-          <w:rtl w:val="true"/>
-        </w:rPr>
-        <w:t xml:space="preserve">یک </w:t>
-      </w:r>
-      <w:r>
-        <w:rPr>
-          <w:rFonts w:cs="Arial" w:ascii="Arial" w:hAnsi="Arial"/>
-          <w:sz w:val="20"/>
-          <w:szCs w:val="20"/>
-        </w:rPr>
-        <w:t>set</w:t>
-      </w:r>
-      <w:r>
-        <w:rPr>
-          <w:rFonts w:ascii="Arial" w:hAnsi="Arial" w:cs="Arial"/>
-          <w:sz w:val="20"/>
-          <w:sz w:val="20"/>
-          <w:szCs w:val="20"/>
-          <w:rtl w:val="true"/>
-        </w:rPr>
-        <w:t xml:space="preserve">ی را برای شما ایجاد میکند که کلید آن </w:t>
-      </w:r>
-      <w:r>
-        <w:rPr>
-          <w:rFonts w:cs="Arial" w:ascii="Arial" w:hAnsi="Arial"/>
-          <w:sz w:val="20"/>
-          <w:szCs w:val="20"/>
-        </w:rPr>
-        <w:t>DJANGO_SETTINGS_MODULE</w:t>
-      </w:r>
-      <w:r>
-        <w:rPr>
-          <w:rFonts w:cs="Arial" w:ascii="Arial" w:hAnsi="Arial"/>
-          <w:sz w:val="20"/>
-          <w:szCs w:val="20"/>
-          <w:rtl w:val="true"/>
-        </w:rPr>
-        <w:t xml:space="preserve"> </w:t>
-      </w:r>
-      <w:r>
-        <w:rPr>
-          <w:rFonts w:ascii="Arial" w:hAnsi="Arial" w:cs="Arial"/>
-          <w:sz w:val="20"/>
-          <w:sz w:val="20"/>
-          <w:szCs w:val="20"/>
-          <w:rtl w:val="true"/>
-        </w:rPr>
-        <w:t xml:space="preserve">و مقدار آن </w:t>
-      </w:r>
-      <w:r>
-        <w:rPr>
-          <w:rFonts w:cs="Arial" w:ascii="Arial" w:hAnsi="Arial"/>
-          <w:sz w:val="20"/>
-          <w:szCs w:val="20"/>
-        </w:rPr>
-        <w:t>A.settings</w:t>
-      </w:r>
-      <w:r>
-        <w:rPr>
-          <w:rFonts w:cs="Arial" w:ascii="Arial" w:hAnsi="Arial"/>
-          <w:sz w:val="20"/>
-          <w:szCs w:val="20"/>
-          <w:rtl w:val="true"/>
-        </w:rPr>
-        <w:t xml:space="preserve"> </w:t>
-      </w:r>
-      <w:r>
-        <w:rPr>
-          <w:rFonts w:ascii="Arial" w:hAnsi="Arial" w:cs="Arial"/>
+          <w:rFonts w:cs="Arial" w:ascii="Arial" w:hAnsi="Arial"/>
+          <w:sz w:val="20"/>
+          <w:szCs w:val="20"/>
+          <w:rtl w:val="true"/>
+        </w:rPr>
+      </w:r>
+    </w:p>
+    <w:p>
+      <w:pPr>
+        <w:pStyle w:val="TextBody"/>
+        <w:bidi w:val="1"/>
+        <w:jc w:val="left"/>
+        <w:rPr>
+          <w:rFonts w:ascii="Arial" w:hAnsi="Arial" w:cs="Arial"/>
+          <w:sz w:val="20"/>
+          <w:szCs w:val="20"/>
+        </w:rPr>
+      </w:pPr>
+      <w:r>
+        <w:rPr>
+          <w:rFonts w:ascii="Arial" w:hAnsi="Arial" w:cs="Arial"/>
+          <w:sz w:val="20"/>
+          <w:sz w:val="20"/>
+          <w:szCs w:val="20"/>
+          <w:rtl w:val="true"/>
+        </w:rPr>
+        <w:t xml:space="preserve">مرحله ی بعد این است که </w:t>
+      </w:r>
+      <w:r>
+        <w:rPr>
+          <w:rFonts w:cs="Arial" w:ascii="Arial" w:hAnsi="Arial"/>
+          <w:sz w:val="20"/>
+          <w:szCs w:val="20"/>
+        </w:rPr>
+        <w:t>config</w:t>
+      </w:r>
+      <w:r>
+        <w:rPr>
+          <w:rFonts w:cs="Arial" w:ascii="Arial" w:hAnsi="Arial"/>
+          <w:sz w:val="20"/>
+          <w:szCs w:val="20"/>
+          <w:rtl w:val="true"/>
+        </w:rPr>
+        <w:t xml:space="preserve"> </w:t>
+      </w:r>
+      <w:r>
+        <w:rPr>
+          <w:rFonts w:ascii="Arial" w:hAnsi="Arial" w:cs="Arial"/>
+          <w:sz w:val="20"/>
+          <w:sz w:val="20"/>
+          <w:szCs w:val="20"/>
+          <w:rtl w:val="true"/>
+        </w:rPr>
+        <w:t xml:space="preserve">هایی که در </w:t>
+      </w:r>
+      <w:r>
+        <w:rPr>
+          <w:rFonts w:cs="Arial" w:ascii="Arial" w:hAnsi="Arial"/>
+          <w:sz w:val="20"/>
+          <w:szCs w:val="20"/>
+        </w:rPr>
+        <w:t>settings.py</w:t>
+      </w:r>
+      <w:r>
+        <w:rPr>
+          <w:rFonts w:cs="Arial" w:ascii="Arial" w:hAnsi="Arial"/>
+          <w:sz w:val="20"/>
+          <w:szCs w:val="20"/>
+          <w:rtl w:val="true"/>
+        </w:rPr>
+        <w:t xml:space="preserve"> </w:t>
+      </w:r>
+      <w:r>
+        <w:rPr>
+          <w:rFonts w:ascii="Arial" w:hAnsi="Arial" w:cs="Arial"/>
+          <w:sz w:val="20"/>
+          <w:sz w:val="20"/>
+          <w:szCs w:val="20"/>
+          <w:rtl w:val="true"/>
+        </w:rPr>
+        <w:t xml:space="preserve">نوشته شده است را به </w:t>
+      </w:r>
+      <w:r>
+        <w:rPr>
+          <w:rFonts w:cs="Arial" w:ascii="Arial" w:hAnsi="Arial"/>
+          <w:sz w:val="20"/>
+          <w:szCs w:val="20"/>
+        </w:rPr>
+        <w:t>celery_app</w:t>
+      </w:r>
+      <w:r>
+        <w:rPr>
+          <w:rFonts w:cs="Arial" w:ascii="Arial" w:hAnsi="Arial"/>
+          <w:sz w:val="20"/>
+          <w:szCs w:val="20"/>
+          <w:rtl w:val="true"/>
+        </w:rPr>
+        <w:t xml:space="preserve"> </w:t>
+      </w:r>
+      <w:r>
+        <w:rPr>
+          <w:rFonts w:ascii="Arial" w:hAnsi="Arial" w:cs="Arial"/>
+          <w:sz w:val="20"/>
+          <w:sz w:val="20"/>
+          <w:szCs w:val="20"/>
+          <w:rtl w:val="true"/>
+        </w:rPr>
+        <w:t xml:space="preserve">بشناسانیم </w:t>
+      </w:r>
+    </w:p>
+    <w:p>
+      <w:pPr>
+        <w:pStyle w:val="TextBody"/>
+        <w:bidi w:val="0"/>
+        <w:jc w:val="left"/>
+        <w:rPr>
+          <w:rFonts w:ascii="Arial" w:hAnsi="Arial" w:cs="Arial"/>
+          <w:sz w:val="20"/>
+          <w:szCs w:val="20"/>
+        </w:rPr>
+      </w:pPr>
+      <w:r>
+        <w:rPr>
+          <w:rFonts w:cs="Arial" w:ascii="Arial" w:hAnsi="Arial"/>
+          <w:b w:val="false"/>
+          <w:i w:val="false"/>
+          <w:sz w:val="20"/>
+          <w:szCs w:val="20"/>
+        </w:rPr>
+        <w:t>celery_app.config_from_object('django.conf:settings', namespace='CELERY')</w:t>
+      </w:r>
+    </w:p>
+    <w:p>
+      <w:pPr>
+        <w:pStyle w:val="TextBody"/>
+        <w:bidi w:val="1"/>
+        <w:jc w:val="left"/>
+        <w:rPr>
+          <w:rFonts w:ascii="Arial" w:hAnsi="Arial" w:cs="Arial"/>
+          <w:sz w:val="20"/>
+          <w:szCs w:val="20"/>
+        </w:rPr>
+      </w:pPr>
+      <w:r>
+        <w:rPr>
+          <w:rFonts w:ascii="Arial" w:hAnsi="Arial" w:cs="Arial"/>
+          <w:b w:val="false"/>
+          <w:b w:val="false"/>
+          <w:i w:val="false"/>
+          <w:i w:val="false"/>
+          <w:sz w:val="20"/>
+          <w:sz w:val="20"/>
+          <w:szCs w:val="20"/>
+          <w:rtl w:val="true"/>
+        </w:rPr>
+        <w:t xml:space="preserve">همان‌طور که میدانید در جنگو برای </w:t>
+      </w:r>
+      <w:r>
+        <w:rPr>
+          <w:rFonts w:cs="Arial" w:ascii="Arial" w:hAnsi="Arial"/>
+          <w:b w:val="false"/>
+          <w:i w:val="false"/>
+          <w:sz w:val="20"/>
+          <w:szCs w:val="20"/>
+        </w:rPr>
+        <w:t>import</w:t>
+      </w:r>
+      <w:r>
+        <w:rPr>
+          <w:rFonts w:cs="Arial" w:ascii="Arial" w:hAnsi="Arial"/>
+          <w:b w:val="false"/>
+          <w:i w:val="false"/>
+          <w:sz w:val="20"/>
+          <w:szCs w:val="20"/>
+          <w:rtl w:val="true"/>
+        </w:rPr>
+        <w:t xml:space="preserve"> </w:t>
+      </w:r>
+      <w:r>
+        <w:rPr>
+          <w:rFonts w:ascii="Arial" w:hAnsi="Arial" w:cs="Arial"/>
+          <w:b w:val="false"/>
+          <w:b w:val="false"/>
+          <w:i w:val="false"/>
+          <w:i w:val="false"/>
+          <w:sz w:val="20"/>
+          <w:sz w:val="20"/>
+          <w:szCs w:val="20"/>
+          <w:rtl w:val="true"/>
+        </w:rPr>
+        <w:t xml:space="preserve">کردن </w:t>
+      </w:r>
+      <w:r>
+        <w:rPr>
+          <w:rFonts w:cs="Arial" w:ascii="Arial" w:hAnsi="Arial"/>
+          <w:b w:val="false"/>
+          <w:i w:val="false"/>
+          <w:sz w:val="20"/>
+          <w:szCs w:val="20"/>
+        </w:rPr>
+        <w:t>settings</w:t>
+      </w:r>
+      <w:r>
+        <w:rPr>
+          <w:rFonts w:cs="Arial" w:ascii="Arial" w:hAnsi="Arial"/>
+          <w:b w:val="false"/>
+          <w:i w:val="false"/>
+          <w:sz w:val="20"/>
+          <w:szCs w:val="20"/>
+          <w:rtl w:val="true"/>
+        </w:rPr>
+        <w:t xml:space="preserve"> </w:t>
+      </w:r>
+      <w:r>
+        <w:rPr>
+          <w:rFonts w:ascii="Arial" w:hAnsi="Arial" w:cs="Arial"/>
+          <w:b w:val="false"/>
+          <w:b w:val="false"/>
+          <w:i w:val="false"/>
+          <w:i w:val="false"/>
+          <w:sz w:val="20"/>
+          <w:sz w:val="20"/>
+          <w:szCs w:val="20"/>
+          <w:rtl w:val="true"/>
+        </w:rPr>
+        <w:t xml:space="preserve">از </w:t>
+      </w:r>
+      <w:r>
+        <w:rPr>
+          <w:rFonts w:cs="Arial" w:ascii="Arial" w:hAnsi="Arial"/>
+          <w:b w:val="false"/>
+          <w:i w:val="false"/>
+          <w:sz w:val="20"/>
+          <w:szCs w:val="20"/>
+          <w:rtl w:val="true"/>
+        </w:rPr>
+        <w:t xml:space="preserve">( </w:t>
+      </w:r>
+      <w:r>
+        <w:rPr>
+          <w:rFonts w:cs="Arial" w:ascii="Arial" w:hAnsi="Arial"/>
+          <w:b w:val="false"/>
+          <w:i w:val="false"/>
+          <w:sz w:val="20"/>
+          <w:szCs w:val="20"/>
+        </w:rPr>
+        <w:t>from django.conf import settings</w:t>
+      </w:r>
+      <w:r>
+        <w:rPr>
+          <w:rFonts w:cs="Arial" w:ascii="Arial" w:hAnsi="Arial"/>
+          <w:b w:val="false"/>
+          <w:i w:val="false"/>
+          <w:sz w:val="20"/>
+          <w:szCs w:val="20"/>
+          <w:rtl w:val="true"/>
+        </w:rPr>
+        <w:t xml:space="preserve"> ) </w:t>
+      </w:r>
+      <w:r>
+        <w:rPr>
+          <w:rFonts w:ascii="Arial" w:hAnsi="Arial" w:cs="Arial"/>
+          <w:b w:val="false"/>
+          <w:b w:val="false"/>
+          <w:i w:val="false"/>
+          <w:i w:val="false"/>
+          <w:sz w:val="20"/>
+          <w:sz w:val="20"/>
+          <w:szCs w:val="20"/>
+          <w:rtl w:val="true"/>
+        </w:rPr>
+        <w:t xml:space="preserve">استفاده می‌شود منظور از </w:t>
+      </w:r>
+      <w:r>
+        <w:rPr>
+          <w:rFonts w:cs="Arial" w:ascii="Arial" w:hAnsi="Arial"/>
+          <w:b w:val="false"/>
+          <w:i w:val="false"/>
+          <w:sz w:val="20"/>
+          <w:szCs w:val="20"/>
+          <w:rtl w:val="true"/>
+        </w:rPr>
+        <w:br/>
+      </w:r>
+      <w:r>
+        <w:rPr>
+          <w:rFonts w:cs="Arial" w:ascii="Arial" w:hAnsi="Arial"/>
+          <w:b w:val="false"/>
+          <w:i w:val="false"/>
+          <w:sz w:val="20"/>
+          <w:szCs w:val="20"/>
+        </w:rPr>
+        <w:t>django.conf:settings</w:t>
+      </w:r>
+      <w:r>
+        <w:rPr>
+          <w:rFonts w:cs="Arial" w:ascii="Arial" w:hAnsi="Arial"/>
+          <w:b w:val="false"/>
+          <w:i w:val="false"/>
+          <w:sz w:val="20"/>
+          <w:szCs w:val="20"/>
+          <w:rtl w:val="true"/>
+        </w:rPr>
+        <w:t xml:space="preserve"> </w:t>
+      </w:r>
+      <w:r>
+        <w:rPr>
+          <w:rFonts w:ascii="Arial" w:hAnsi="Arial" w:cs="Arial"/>
+          <w:b w:val="false"/>
+          <w:b w:val="false"/>
+          <w:i w:val="false"/>
+          <w:i w:val="false"/>
+          <w:sz w:val="20"/>
+          <w:sz w:val="20"/>
+          <w:szCs w:val="20"/>
+          <w:rtl w:val="true"/>
+        </w:rPr>
+        <w:t xml:space="preserve">همان </w:t>
+      </w:r>
+      <w:r>
+        <w:rPr>
+          <w:rFonts w:cs="Arial" w:ascii="Arial" w:hAnsi="Arial"/>
+          <w:b w:val="false"/>
+          <w:i w:val="false"/>
+          <w:sz w:val="20"/>
+          <w:szCs w:val="20"/>
+        </w:rPr>
+        <w:t>import</w:t>
+      </w:r>
+      <w:r>
+        <w:rPr>
+          <w:rFonts w:cs="Arial" w:ascii="Arial" w:hAnsi="Arial"/>
+          <w:b w:val="false"/>
+          <w:i w:val="false"/>
+          <w:sz w:val="20"/>
+          <w:szCs w:val="20"/>
+          <w:rtl w:val="true"/>
+        </w:rPr>
+        <w:t xml:space="preserve"> </w:t>
+      </w:r>
+      <w:r>
+        <w:rPr>
+          <w:rFonts w:ascii="Arial" w:hAnsi="Arial" w:cs="Arial"/>
+          <w:b w:val="false"/>
+          <w:b w:val="false"/>
+          <w:i w:val="false"/>
+          <w:i w:val="false"/>
           <w:sz w:val="20"/>
           <w:sz w:val="20"/>
           <w:szCs w:val="20"/>
@@ -1779,105 +2295,222 @@
         </w:rPr>
         <w:t xml:space="preserve">میباشد </w:t>
       </w:r>
-    </w:p>
-    <w:p>
-      <w:pPr>
-        <w:pStyle w:val="TextBody"/>
-        <w:bidi w:val="1"/>
-        <w:jc w:val="left"/>
-        <w:rPr>
-          <w:rFonts w:ascii="Arial" w:hAnsi="Arial" w:cs="Arial"/>
-          <w:sz w:val="20"/>
-          <w:szCs w:val="20"/>
-        </w:rPr>
-      </w:pPr>
-      <w:r>
-        <w:rPr>
-          <w:rFonts w:cs="Arial" w:ascii="Arial" w:hAnsi="Arial"/>
-          <w:sz w:val="20"/>
-          <w:szCs w:val="20"/>
-          <w:rtl w:val="true"/>
-        </w:rPr>
-      </w:r>
-    </w:p>
-    <w:p>
-      <w:pPr>
-        <w:pStyle w:val="TextBody"/>
-        <w:bidi w:val="1"/>
-        <w:jc w:val="left"/>
-        <w:rPr>
-          <w:rFonts w:ascii="Arial" w:hAnsi="Arial" w:cs="Arial"/>
-          <w:sz w:val="20"/>
-          <w:szCs w:val="20"/>
-        </w:rPr>
-      </w:pPr>
-      <w:r>
-        <w:rPr>
-          <w:rFonts w:ascii="Arial" w:hAnsi="Arial" w:cs="Arial"/>
-          <w:sz w:val="20"/>
-          <w:sz w:val="20"/>
-          <w:szCs w:val="20"/>
-          <w:rtl w:val="true"/>
-        </w:rPr>
-        <w:t xml:space="preserve">مرحله بعد باید یک </w:t>
-      </w:r>
-      <w:r>
-        <w:rPr>
-          <w:rFonts w:cs="Arial" w:ascii="Arial" w:hAnsi="Arial"/>
-          <w:sz w:val="20"/>
-          <w:szCs w:val="20"/>
-        </w:rPr>
-        <w:t>instance</w:t>
-      </w:r>
-      <w:r>
-        <w:rPr>
-          <w:rFonts w:cs="Arial" w:ascii="Arial" w:hAnsi="Arial"/>
-          <w:sz w:val="20"/>
-          <w:szCs w:val="20"/>
-          <w:rtl w:val="true"/>
-        </w:rPr>
-        <w:t xml:space="preserve"> </w:t>
-      </w:r>
-      <w:r>
-        <w:rPr>
-          <w:rFonts w:ascii="Arial" w:hAnsi="Arial" w:cs="Arial"/>
-          <w:sz w:val="20"/>
-          <w:sz w:val="20"/>
-          <w:szCs w:val="20"/>
-          <w:rtl w:val="true"/>
-        </w:rPr>
-        <w:t xml:space="preserve">جدید از کلاس </w:t>
-      </w:r>
-      <w:r>
-        <w:rPr>
-          <w:rFonts w:cs="Arial" w:ascii="Arial" w:hAnsi="Arial"/>
-          <w:sz w:val="20"/>
-          <w:szCs w:val="20"/>
-        </w:rPr>
-        <w:t>Celery</w:t>
-      </w:r>
-      <w:r>
-        <w:rPr>
-          <w:rFonts w:cs="Arial" w:ascii="Arial" w:hAnsi="Arial"/>
-          <w:sz w:val="20"/>
-          <w:szCs w:val="20"/>
-          <w:rtl w:val="true"/>
-        </w:rPr>
-        <w:t xml:space="preserve"> </w:t>
-      </w:r>
-      <w:r>
-        <w:rPr>
-          <w:rFonts w:ascii="Arial" w:hAnsi="Arial" w:cs="Arial"/>
-          <w:sz w:val="20"/>
-          <w:sz w:val="20"/>
-          <w:szCs w:val="20"/>
-          <w:rtl w:val="true"/>
-        </w:rPr>
-        <w:t xml:space="preserve">ایجاد کنید که اسم آن را </w:t>
-      </w:r>
-      <w:r>
-        <w:rPr>
-          <w:rFonts w:cs="Arial" w:ascii="Arial" w:hAnsi="Arial"/>
+      <w:r>
+        <w:rPr>
+          <w:rFonts w:cs="Arial" w:ascii="Arial" w:hAnsi="Arial"/>
+          <w:b w:val="false"/>
+          <w:i w:val="false"/>
+          <w:sz w:val="20"/>
+          <w:szCs w:val="20"/>
+          <w:rtl w:val="true"/>
+        </w:rPr>
+        <w:br/>
+      </w:r>
+      <w:r>
+        <w:rPr>
+          <w:rFonts w:ascii="Arial" w:hAnsi="Arial" w:cs="Arial"/>
+          <w:b w:val="false"/>
+          <w:b w:val="false"/>
+          <w:i w:val="false"/>
+          <w:i w:val="false"/>
+          <w:sz w:val="20"/>
+          <w:sz w:val="20"/>
+          <w:szCs w:val="20"/>
+          <w:rtl w:val="true"/>
+        </w:rPr>
+        <w:t xml:space="preserve">در فایل </w:t>
+      </w:r>
+      <w:r>
+        <w:rPr>
+          <w:rFonts w:cs="Arial" w:ascii="Arial" w:hAnsi="Arial"/>
+          <w:b w:val="false"/>
+          <w:i w:val="false"/>
+          <w:sz w:val="20"/>
+          <w:szCs w:val="20"/>
+        </w:rPr>
+        <w:t>settings</w:t>
+      </w:r>
+      <w:r>
+        <w:rPr>
+          <w:rFonts w:cs="Arial" w:ascii="Arial" w:hAnsi="Arial"/>
+          <w:b w:val="false"/>
+          <w:i w:val="false"/>
+          <w:sz w:val="20"/>
+          <w:szCs w:val="20"/>
+          <w:rtl w:val="true"/>
+        </w:rPr>
+        <w:t xml:space="preserve"> </w:t>
+      </w:r>
+      <w:r>
+        <w:rPr>
+          <w:rFonts w:ascii="Arial" w:hAnsi="Arial" w:cs="Arial"/>
+          <w:b w:val="false"/>
+          <w:b w:val="false"/>
+          <w:i w:val="false"/>
+          <w:i w:val="false"/>
+          <w:sz w:val="20"/>
+          <w:sz w:val="20"/>
+          <w:szCs w:val="20"/>
+          <w:rtl w:val="true"/>
+        </w:rPr>
+        <w:t xml:space="preserve">کانفیگهای بسیار زیادی وجود دارد حال ما با استفاده از </w:t>
+      </w:r>
+      <w:r>
+        <w:rPr>
+          <w:rFonts w:cs="Arial" w:ascii="Arial" w:hAnsi="Arial"/>
+          <w:b w:val="false"/>
+          <w:i w:val="false"/>
+          <w:sz w:val="20"/>
+          <w:szCs w:val="20"/>
+        </w:rPr>
+        <w:t>namespace</w:t>
+      </w:r>
+      <w:r>
+        <w:rPr>
+          <w:rFonts w:cs="Arial" w:ascii="Arial" w:hAnsi="Arial"/>
+          <w:b w:val="false"/>
+          <w:i w:val="false"/>
+          <w:sz w:val="20"/>
+          <w:szCs w:val="20"/>
+          <w:rtl w:val="true"/>
+        </w:rPr>
+        <w:t xml:space="preserve"> </w:t>
+      </w:r>
+      <w:r>
+        <w:rPr>
+          <w:rFonts w:ascii="Arial" w:hAnsi="Arial" w:cs="Arial"/>
+          <w:b w:val="false"/>
+          <w:b w:val="false"/>
+          <w:i w:val="false"/>
+          <w:i w:val="false"/>
+          <w:sz w:val="20"/>
+          <w:sz w:val="20"/>
+          <w:szCs w:val="20"/>
+          <w:rtl w:val="true"/>
+        </w:rPr>
+        <w:t xml:space="preserve">به </w:t>
+      </w:r>
+      <w:r>
+        <w:rPr>
+          <w:rFonts w:cs="Arial" w:ascii="Arial" w:hAnsi="Arial"/>
+          <w:b w:val="false"/>
+          <w:i w:val="false"/>
+          <w:sz w:val="20"/>
+          <w:szCs w:val="20"/>
+        </w:rPr>
+        <w:t>celery</w:t>
+      </w:r>
+      <w:r>
+        <w:rPr>
+          <w:rFonts w:cs="Arial" w:ascii="Arial" w:hAnsi="Arial"/>
+          <w:b w:val="false"/>
+          <w:i w:val="false"/>
+          <w:sz w:val="20"/>
+          <w:szCs w:val="20"/>
+          <w:rtl w:val="true"/>
+        </w:rPr>
+        <w:t xml:space="preserve"> </w:t>
+      </w:r>
+      <w:r>
+        <w:rPr>
+          <w:rFonts w:ascii="Arial" w:hAnsi="Arial" w:cs="Arial"/>
+          <w:b w:val="false"/>
+          <w:b w:val="false"/>
+          <w:i w:val="false"/>
+          <w:i w:val="false"/>
+          <w:sz w:val="20"/>
+          <w:sz w:val="20"/>
+          <w:szCs w:val="20"/>
+          <w:rtl w:val="true"/>
+        </w:rPr>
+        <w:t xml:space="preserve">میگوییم آن‌هایی را بخوان که با </w:t>
+      </w:r>
+      <w:r>
+        <w:rPr>
+          <w:rFonts w:cs="Arial" w:ascii="Arial" w:hAnsi="Arial"/>
+          <w:b w:val="false"/>
+          <w:i w:val="false"/>
+          <w:sz w:val="20"/>
+          <w:szCs w:val="20"/>
+        </w:rPr>
+        <w:t>CELERY</w:t>
+      </w:r>
+      <w:r>
+        <w:rPr>
+          <w:rFonts w:cs="Arial" w:ascii="Arial" w:hAnsi="Arial"/>
+          <w:b w:val="false"/>
+          <w:i w:val="false"/>
+          <w:sz w:val="20"/>
+          <w:szCs w:val="20"/>
+          <w:rtl w:val="true"/>
+        </w:rPr>
+        <w:t xml:space="preserve"> </w:t>
+      </w:r>
+      <w:r>
+        <w:rPr>
+          <w:rFonts w:ascii="Arial" w:hAnsi="Arial" w:cs="Arial"/>
+          <w:b w:val="false"/>
+          <w:b w:val="false"/>
+          <w:i w:val="false"/>
+          <w:i w:val="false"/>
+          <w:sz w:val="20"/>
+          <w:sz w:val="20"/>
+          <w:szCs w:val="20"/>
+          <w:rtl w:val="true"/>
+        </w:rPr>
+        <w:t xml:space="preserve">شروع می‌شوند </w:t>
+      </w:r>
+    </w:p>
+    <w:p>
+      <w:pPr>
+        <w:pStyle w:val="TextBody"/>
+        <w:bidi w:val="1"/>
+        <w:jc w:val="left"/>
+        <w:rPr>
+          <w:b w:val="false"/>
+          <w:b w:val="false"/>
+          <w:i w:val="false"/>
+          <w:i w:val="false"/>
+        </w:rPr>
+      </w:pPr>
+      <w:r>
+        <w:rPr>
+          <w:b w:val="false"/>
+          <w:i w:val="false"/>
+          <w:rtl w:val="true"/>
+        </w:rPr>
+      </w:r>
+    </w:p>
+    <w:p>
+      <w:pPr>
+        <w:pStyle w:val="TextBody"/>
+        <w:bidi w:val="1"/>
+        <w:jc w:val="left"/>
+        <w:rPr>
+          <w:rFonts w:ascii="Arial" w:hAnsi="Arial" w:cs="Arial"/>
+          <w:sz w:val="20"/>
+          <w:szCs w:val="20"/>
+        </w:rPr>
+      </w:pPr>
+      <w:r>
+        <w:rPr>
+          <w:rFonts w:ascii="Arial" w:hAnsi="Arial" w:cs="Arial"/>
+          <w:b w:val="false"/>
+          <w:b w:val="false"/>
+          <w:i w:val="false"/>
+          <w:i w:val="false"/>
+          <w:sz w:val="20"/>
+          <w:sz w:val="20"/>
+          <w:szCs w:val="20"/>
+          <w:rtl w:val="true"/>
+        </w:rPr>
+        <w:t xml:space="preserve">آخرین کاری که باید انجام داد این است که به </w:t>
+      </w:r>
+      <w:r>
+        <w:rPr>
+          <w:rFonts w:cs="Arial" w:ascii="Arial" w:hAnsi="Arial"/>
+          <w:b w:val="false"/>
+          <w:i w:val="false"/>
           <w:sz w:val="20"/>
           <w:szCs w:val="20"/>
         </w:rPr>
@@ -1886,199 +2519,227 @@
       <w:r>
         <w:rPr>
           <w:rFonts w:cs="Arial" w:ascii="Arial" w:hAnsi="Arial"/>
-          <w:sz w:val="20"/>
-          <w:szCs w:val="20"/>
-          <w:rtl w:val="true"/>
-        </w:rPr>
-        <w:t xml:space="preserve"> </w:t>
-      </w:r>
-      <w:r>
-        <w:rPr>
-          <w:rFonts w:ascii="Arial" w:hAnsi="Arial" w:cs="Arial"/>
-          <w:sz w:val="20"/>
-          <w:sz w:val="20"/>
-          <w:szCs w:val="20"/>
-          <w:rtl w:val="true"/>
-        </w:rPr>
-        <w:t xml:space="preserve">قرار میدهیم </w:t>
-      </w:r>
-      <w:r>
-        <w:rPr>
-          <w:rFonts w:cs="Arial" w:ascii="Arial" w:hAnsi="Arial"/>
-          <w:sz w:val="20"/>
-          <w:szCs w:val="20"/>
-          <w:rtl w:val="true"/>
-        </w:rPr>
-        <w:t>(</w:t>
-      </w:r>
-      <w:r>
-        <w:rPr>
-          <w:rFonts w:ascii="Arial" w:hAnsi="Arial" w:cs="Arial"/>
-          <w:sz w:val="20"/>
-          <w:sz w:val="20"/>
-          <w:szCs w:val="20"/>
-          <w:rtl w:val="true"/>
-        </w:rPr>
-        <w:t xml:space="preserve">پارامتر </w:t>
-      </w:r>
-      <w:r>
-        <w:rPr>
-          <w:rFonts w:cs="Arial" w:ascii="Arial" w:hAnsi="Arial"/>
-          <w:sz w:val="20"/>
-          <w:szCs w:val="20"/>
-        </w:rPr>
-        <w:t>main</w:t>
-      </w:r>
-      <w:r>
-        <w:rPr>
-          <w:rFonts w:cs="Arial" w:ascii="Arial" w:hAnsi="Arial"/>
-          <w:sz w:val="20"/>
-          <w:szCs w:val="20"/>
-          <w:rtl w:val="true"/>
-        </w:rPr>
-        <w:t xml:space="preserve"> </w:t>
-      </w:r>
-      <w:r>
-        <w:rPr>
-          <w:rFonts w:ascii="Arial" w:hAnsi="Arial" w:cs="Arial"/>
-          <w:sz w:val="20"/>
-          <w:sz w:val="20"/>
-          <w:szCs w:val="20"/>
-          <w:rtl w:val="true"/>
-        </w:rPr>
-        <w:t xml:space="preserve">را برابر اسم پروژه قرار میدهیم </w:t>
-      </w:r>
-      <w:r>
-        <w:rPr>
-          <w:rFonts w:cs="Arial" w:ascii="Arial" w:hAnsi="Arial"/>
-          <w:sz w:val="20"/>
-          <w:szCs w:val="20"/>
-          <w:rtl w:val="true"/>
-        </w:rPr>
-        <w:t>)</w:t>
-      </w:r>
-    </w:p>
-    <w:p>
-      <w:pPr>
-        <w:pStyle w:val="TextBody"/>
-        <w:bidi w:val="1"/>
-        <w:jc w:val="left"/>
-        <w:rPr>
-          <w:rFonts w:ascii="Arial" w:hAnsi="Arial" w:cs="Arial"/>
-          <w:sz w:val="20"/>
-          <w:szCs w:val="20"/>
-        </w:rPr>
-      </w:pPr>
-      <w:r>
-        <w:rPr>
-          <w:rFonts w:cs="Arial" w:ascii="Arial" w:hAnsi="Arial"/>
-          <w:sz w:val="20"/>
-          <w:szCs w:val="20"/>
-          <w:rtl w:val="true"/>
-        </w:rPr>
-      </w:r>
-    </w:p>
-    <w:p>
-      <w:pPr>
-        <w:pStyle w:val="TextBody"/>
-        <w:bidi w:val="1"/>
-        <w:jc w:val="left"/>
-        <w:rPr>
-          <w:rFonts w:ascii="Arial" w:hAnsi="Arial" w:cs="Arial"/>
-          <w:sz w:val="20"/>
-          <w:szCs w:val="20"/>
-        </w:rPr>
-      </w:pPr>
-      <w:r>
-        <w:rPr>
-          <w:rFonts w:ascii="Arial" w:hAnsi="Arial" w:cs="Arial"/>
-          <w:sz w:val="20"/>
-          <w:sz w:val="20"/>
-          <w:szCs w:val="20"/>
-          <w:rtl w:val="true"/>
-        </w:rPr>
-        <w:t xml:space="preserve">مرحله ی بعد این است که </w:t>
-      </w:r>
-      <w:r>
-        <w:rPr>
-          <w:rFonts w:cs="Arial" w:ascii="Arial" w:hAnsi="Arial"/>
-          <w:sz w:val="20"/>
-          <w:szCs w:val="20"/>
-        </w:rPr>
-        <w:t>config</w:t>
-      </w:r>
-      <w:r>
-        <w:rPr>
-          <w:rFonts w:cs="Arial" w:ascii="Arial" w:hAnsi="Arial"/>
-          <w:sz w:val="20"/>
-          <w:szCs w:val="20"/>
-          <w:rtl w:val="true"/>
-        </w:rPr>
-        <w:t xml:space="preserve"> </w:t>
-      </w:r>
-      <w:r>
-        <w:rPr>
-          <w:rFonts w:ascii="Arial" w:hAnsi="Arial" w:cs="Arial"/>
-          <w:sz w:val="20"/>
-          <w:sz w:val="20"/>
-          <w:szCs w:val="20"/>
-          <w:rtl w:val="true"/>
-        </w:rPr>
-        <w:t xml:space="preserve">هایی که در </w:t>
-      </w:r>
-      <w:r>
-        <w:rPr>
-          <w:rFonts w:cs="Arial" w:ascii="Arial" w:hAnsi="Arial"/>
-          <w:sz w:val="20"/>
-          <w:szCs w:val="20"/>
-        </w:rPr>
-        <w:t>settings.py</w:t>
-      </w:r>
-      <w:r>
-        <w:rPr>
-          <w:rFonts w:cs="Arial" w:ascii="Arial" w:hAnsi="Arial"/>
-          <w:sz w:val="20"/>
-          <w:szCs w:val="20"/>
-          <w:rtl w:val="true"/>
-        </w:rPr>
-        <w:t xml:space="preserve"> </w:t>
-      </w:r>
-      <w:r>
-        <w:rPr>
-          <w:rFonts w:ascii="Arial" w:hAnsi="Arial" w:cs="Arial"/>
-          <w:sz w:val="20"/>
-          <w:sz w:val="20"/>
-          <w:szCs w:val="20"/>
-          <w:rtl w:val="true"/>
-        </w:rPr>
-        <w:t xml:space="preserve">نوشته شده است را به </w:t>
-      </w:r>
-      <w:r>
-        <w:rPr>
-          <w:rFonts w:cs="Arial" w:ascii="Arial" w:hAnsi="Arial"/>
-          <w:sz w:val="20"/>
-          <w:szCs w:val="20"/>
-        </w:rPr>
-        <w:t>celery_app</w:t>
-      </w:r>
-      <w:r>
-        <w:rPr>
-          <w:rFonts w:cs="Arial" w:ascii="Arial" w:hAnsi="Arial"/>
-          <w:sz w:val="20"/>
-          <w:szCs w:val="20"/>
-          <w:rtl w:val="true"/>
-        </w:rPr>
-        <w:t xml:space="preserve"> </w:t>
-      </w:r>
-      <w:r>
-        <w:rPr>
-          <w:rFonts w:ascii="Arial" w:hAnsi="Arial" w:cs="Arial"/>
-          <w:sz w:val="20"/>
-          <w:sz w:val="20"/>
-          <w:szCs w:val="20"/>
-          <w:rtl w:val="true"/>
-        </w:rPr>
-        <w:t xml:space="preserve">بشناسانیم </w:t>
+          <w:b w:val="false"/>
+          <w:i w:val="false"/>
+          <w:sz w:val="20"/>
+          <w:szCs w:val="20"/>
+          <w:rtl w:val="true"/>
+        </w:rPr>
+        <w:t xml:space="preserve"> </w:t>
+      </w:r>
+      <w:r>
+        <w:rPr>
+          <w:rFonts w:ascii="Arial" w:hAnsi="Arial" w:cs="Arial"/>
+          <w:b w:val="false"/>
+          <w:b w:val="false"/>
+          <w:i w:val="false"/>
+          <w:i w:val="false"/>
+          <w:sz w:val="20"/>
+          <w:sz w:val="20"/>
+          <w:szCs w:val="20"/>
+          <w:rtl w:val="true"/>
+        </w:rPr>
+        <w:t xml:space="preserve">بگوییم که در پروژه تسک هایی که مربوط به تو میباشد را پیدا کن و بیاور به این صورت که </w:t>
+      </w:r>
+      <w:r>
+        <w:rPr>
+          <w:rFonts w:cs="Arial" w:ascii="Arial" w:hAnsi="Arial"/>
+          <w:b w:val="false"/>
+          <w:i w:val="false"/>
+          <w:sz w:val="20"/>
+          <w:szCs w:val="20"/>
+          <w:rtl w:val="true"/>
+        </w:rPr>
+        <w:t>()</w:t>
+      </w:r>
+      <w:r>
+        <w:rPr>
+          <w:rFonts w:cs="Arial" w:ascii="Arial" w:hAnsi="Arial"/>
+          <w:b w:val="false"/>
+          <w:i w:val="false"/>
+          <w:sz w:val="20"/>
+          <w:szCs w:val="20"/>
+        </w:rPr>
+        <w:t>celery_app.autodiscover_tasks</w:t>
+      </w:r>
+      <w:r>
+        <w:rPr>
+          <w:rFonts w:cs="Arial" w:ascii="Arial" w:hAnsi="Arial"/>
+          <w:b w:val="false"/>
+          <w:i w:val="false"/>
+          <w:sz w:val="20"/>
+          <w:szCs w:val="20"/>
+          <w:rtl w:val="true"/>
+        </w:rPr>
+        <w:t xml:space="preserve"> </w:t>
+      </w:r>
+      <w:r>
+        <w:rPr>
+          <w:rFonts w:ascii="Arial" w:hAnsi="Arial" w:cs="Arial"/>
+          <w:b w:val="false"/>
+          <w:b w:val="false"/>
+          <w:i w:val="false"/>
+          <w:i w:val="false"/>
+          <w:sz w:val="20"/>
+          <w:sz w:val="20"/>
+          <w:szCs w:val="20"/>
+          <w:rtl w:val="true"/>
+        </w:rPr>
+        <w:t xml:space="preserve">این کار را به این صورت انجام میدهد که در تمامی </w:t>
+      </w:r>
+      <w:r>
+        <w:rPr>
+          <w:rFonts w:cs="Arial" w:ascii="Arial" w:hAnsi="Arial"/>
+          <w:b w:val="false"/>
+          <w:i w:val="false"/>
+          <w:sz w:val="20"/>
+          <w:szCs w:val="20"/>
+        </w:rPr>
+        <w:t>app</w:t>
+      </w:r>
+      <w:r>
+        <w:rPr>
+          <w:rFonts w:ascii="Arial" w:hAnsi="Arial" w:cs="Arial"/>
+          <w:b w:val="false"/>
+          <w:b w:val="false"/>
+          <w:i w:val="false"/>
+          <w:i w:val="false"/>
+          <w:sz w:val="20"/>
+          <w:sz w:val="20"/>
+          <w:szCs w:val="20"/>
+          <w:rtl w:val="true"/>
+        </w:rPr>
+        <w:t xml:space="preserve">های جنگویی که وجود دارد به دنبال فایل </w:t>
+      </w:r>
+      <w:r>
+        <w:rPr>
+          <w:rFonts w:cs="Arial" w:ascii="Arial" w:hAnsi="Arial"/>
+          <w:b w:val="false"/>
+          <w:i w:val="false"/>
+          <w:sz w:val="20"/>
+          <w:szCs w:val="20"/>
+        </w:rPr>
+        <w:t>tasks.py</w:t>
+      </w:r>
+      <w:r>
+        <w:rPr>
+          <w:rFonts w:cs="Arial" w:ascii="Arial" w:hAnsi="Arial"/>
+          <w:b w:val="false"/>
+          <w:i w:val="false"/>
+          <w:sz w:val="20"/>
+          <w:szCs w:val="20"/>
+          <w:rtl w:val="true"/>
+        </w:rPr>
+        <w:t xml:space="preserve"> </w:t>
+      </w:r>
+      <w:r>
+        <w:rPr>
+          <w:rFonts w:ascii="Arial" w:hAnsi="Arial" w:cs="Arial"/>
+          <w:b w:val="false"/>
+          <w:b w:val="false"/>
+          <w:i w:val="false"/>
+          <w:i w:val="false"/>
+          <w:sz w:val="20"/>
+          <w:sz w:val="20"/>
+          <w:szCs w:val="20"/>
+          <w:rtl w:val="true"/>
+        </w:rPr>
+        <w:t xml:space="preserve">میگردد </w:t>
+      </w:r>
+      <w:r>
+        <w:rPr>
+          <w:rFonts w:cs="Arial" w:ascii="Arial" w:hAnsi="Arial"/>
+          <w:b w:val="false"/>
+          <w:i w:val="false"/>
+          <w:sz w:val="20"/>
+          <w:szCs w:val="20"/>
+          <w:rtl w:val="true"/>
+        </w:rPr>
+        <w:br/>
+      </w:r>
+      <w:r>
+        <w:rPr>
+          <w:rFonts w:ascii="Arial" w:hAnsi="Arial" w:cs="Arial"/>
+          <w:b w:val="false"/>
+          <w:b w:val="false"/>
+          <w:i w:val="false"/>
+          <w:i w:val="false"/>
+          <w:sz w:val="20"/>
+          <w:sz w:val="20"/>
+          <w:szCs w:val="20"/>
+          <w:rtl w:val="true"/>
+        </w:rPr>
+        <w:t xml:space="preserve">میتوانیم به وسیله </w:t>
+      </w:r>
+      <w:r>
+        <w:rPr>
+          <w:rFonts w:cs="Arial" w:ascii="Arial" w:hAnsi="Arial"/>
+          <w:b w:val="false"/>
+          <w:i w:val="false"/>
+          <w:sz w:val="20"/>
+          <w:szCs w:val="20"/>
+        </w:rPr>
+        <w:t>related_name</w:t>
+      </w:r>
+      <w:r>
+        <w:rPr>
+          <w:rFonts w:cs="Arial" w:ascii="Arial" w:hAnsi="Arial"/>
+          <w:b w:val="false"/>
+          <w:i w:val="false"/>
+          <w:sz w:val="20"/>
+          <w:szCs w:val="20"/>
+          <w:rtl w:val="true"/>
+        </w:rPr>
+        <w:t xml:space="preserve"> </w:t>
+      </w:r>
+      <w:r>
+        <w:rPr>
+          <w:rFonts w:ascii="Arial" w:hAnsi="Arial" w:cs="Arial"/>
+          <w:b w:val="false"/>
+          <w:b w:val="false"/>
+          <w:i w:val="false"/>
+          <w:i w:val="false"/>
+          <w:sz w:val="20"/>
+          <w:sz w:val="20"/>
+          <w:szCs w:val="20"/>
+          <w:rtl w:val="true"/>
+        </w:rPr>
+        <w:t xml:space="preserve">نام </w:t>
+      </w:r>
+      <w:r>
+        <w:rPr>
+          <w:rFonts w:cs="Arial" w:ascii="Arial" w:hAnsi="Arial"/>
+          <w:b w:val="false"/>
+          <w:i w:val="false"/>
+          <w:sz w:val="20"/>
+          <w:szCs w:val="20"/>
+        </w:rPr>
+        <w:t>tasks.py</w:t>
+      </w:r>
+      <w:r>
+        <w:rPr>
+          <w:rFonts w:cs="Arial" w:ascii="Arial" w:hAnsi="Arial"/>
+          <w:b w:val="false"/>
+          <w:i w:val="false"/>
+          <w:sz w:val="20"/>
+          <w:szCs w:val="20"/>
+          <w:rtl w:val="true"/>
+        </w:rPr>
+        <w:t xml:space="preserve"> </w:t>
+      </w:r>
+      <w:r>
+        <w:rPr>
+          <w:rFonts w:ascii="Arial" w:hAnsi="Arial" w:cs="Arial"/>
+          <w:b w:val="false"/>
+          <w:b w:val="false"/>
+          <w:i w:val="false"/>
+          <w:i w:val="false"/>
+          <w:sz w:val="20"/>
+          <w:sz w:val="20"/>
+          <w:szCs w:val="20"/>
+          <w:rtl w:val="true"/>
+        </w:rPr>
+        <w:t xml:space="preserve">را عوض کنیم </w:t>
       </w:r>
     </w:p>
     <w:p>
@@ -2100,769 +2761,7 @@
           <w:sz w:val="20"/>
           <w:szCs w:val="20"/>
         </w:rPr>
-        <w:t>celery_app.config_from_object(</w:t>
-      </w:r>
-      <w:r>
-        <w:rPr>
-          <w:rFonts w:cs="Arial" w:ascii="Arial" w:hAnsi="Arial"/>
-          <w:b w:val="false"/>
-          <w:i w:val="false"/>
-          <w:sz w:val="20"/>
-          <w:szCs w:val="20"/>
-        </w:rPr>
-        <w:t>'django.conf:settings'</w:t>
-      </w:r>
-      <w:r>
-        <w:rPr>
-          <w:rFonts w:cs="Arial" w:ascii="Arial" w:hAnsi="Arial"/>
-          <w:b w:val="false"/>
-          <w:i w:val="false"/>
-          <w:sz w:val="20"/>
-          <w:szCs w:val="20"/>
-        </w:rPr>
-        <w:t xml:space="preserve">, </w:t>
-      </w:r>
-      <w:r>
-        <w:rPr>
-          <w:rFonts w:cs="Arial" w:ascii="Arial" w:hAnsi="Arial"/>
-          <w:b w:val="false"/>
-          <w:i w:val="false"/>
-          <w:sz w:val="20"/>
-          <w:szCs w:val="20"/>
-        </w:rPr>
-        <w:t>namespace</w:t>
-      </w:r>
-      <w:r>
-        <w:rPr>
-          <w:rFonts w:cs="Arial" w:ascii="Arial" w:hAnsi="Arial"/>
-          <w:b w:val="false"/>
-          <w:i w:val="false"/>
-          <w:sz w:val="20"/>
-          <w:szCs w:val="20"/>
-        </w:rPr>
-        <w:t>=</w:t>
-      </w:r>
-      <w:r>
-        <w:rPr>
-          <w:rFonts w:cs="Arial" w:ascii="Arial" w:hAnsi="Arial"/>
-          <w:b w:val="false"/>
-          <w:i w:val="false"/>
-          <w:sz w:val="20"/>
-          <w:szCs w:val="20"/>
-        </w:rPr>
-        <w:t>'CELERY'</w:t>
-      </w:r>
-      <w:r>
-        <w:rPr>
-          <w:rFonts w:cs="Arial" w:ascii="Arial" w:hAnsi="Arial"/>
-          <w:b w:val="false"/>
-          <w:i w:val="false"/>
-          <w:sz w:val="20"/>
-          <w:szCs w:val="20"/>
-        </w:rPr>
-        <w:t>)</w:t>
-      </w:r>
-    </w:p>
-    <w:p>
-      <w:pPr>
-        <w:pStyle w:val="TextBody"/>
-        <w:bidi w:val="1"/>
-        <w:jc w:val="left"/>
-        <w:rPr>
-          <w:rFonts w:ascii="Arial" w:hAnsi="Arial" w:cs="Arial"/>
-          <w:sz w:val="20"/>
-          <w:szCs w:val="20"/>
-        </w:rPr>
-      </w:pPr>
-      <w:r>
-        <w:rPr>
-          <w:rFonts w:ascii="Arial" w:hAnsi="Arial" w:cs="Arial"/>
-          <w:b w:val="false"/>
-          <w:b w:val="false"/>
-          <w:i w:val="false"/>
-          <w:i w:val="false"/>
-          <w:sz w:val="20"/>
-          <w:sz w:val="20"/>
-          <w:szCs w:val="20"/>
-          <w:rtl w:val="true"/>
-        </w:rPr>
-        <w:t xml:space="preserve">همان‌طور که میدانید در جنگو برای </w:t>
-      </w:r>
-      <w:r>
-        <w:rPr>
-          <w:rFonts w:cs="Arial" w:ascii="Arial" w:hAnsi="Arial"/>
-          <w:b w:val="false"/>
-          <w:i w:val="false"/>
-          <w:sz w:val="20"/>
-          <w:szCs w:val="20"/>
-        </w:rPr>
-        <w:t>import</w:t>
-      </w:r>
-      <w:r>
-        <w:rPr>
-          <w:rFonts w:cs="Arial" w:ascii="Arial" w:hAnsi="Arial"/>
-          <w:b w:val="false"/>
-          <w:i w:val="false"/>
-          <w:sz w:val="20"/>
-          <w:szCs w:val="20"/>
-          <w:rtl w:val="true"/>
-        </w:rPr>
-        <w:t xml:space="preserve"> </w:t>
-      </w:r>
-      <w:r>
-        <w:rPr>
-          <w:rFonts w:ascii="Arial" w:hAnsi="Arial" w:cs="Arial"/>
-          <w:b w:val="false"/>
-          <w:b w:val="false"/>
-          <w:i w:val="false"/>
-          <w:i w:val="false"/>
-          <w:sz w:val="20"/>
-          <w:sz w:val="20"/>
-          <w:szCs w:val="20"/>
-          <w:rtl w:val="true"/>
-        </w:rPr>
-        <w:t xml:space="preserve">کردن </w:t>
-      </w:r>
-      <w:r>
-        <w:rPr>
-          <w:rFonts w:cs="Arial" w:ascii="Arial" w:hAnsi="Arial"/>
-          <w:b w:val="false"/>
-          <w:i w:val="false"/>
-          <w:sz w:val="20"/>
-          <w:szCs w:val="20"/>
-        </w:rPr>
-        <w:t>settings</w:t>
-      </w:r>
-      <w:r>
-        <w:rPr>
-          <w:rFonts w:cs="Arial" w:ascii="Arial" w:hAnsi="Arial"/>
-          <w:b w:val="false"/>
-          <w:i w:val="false"/>
-          <w:sz w:val="20"/>
-          <w:szCs w:val="20"/>
-          <w:rtl w:val="true"/>
-        </w:rPr>
-        <w:t xml:space="preserve"> </w:t>
-      </w:r>
-      <w:r>
-        <w:rPr>
-          <w:rFonts w:ascii="Arial" w:hAnsi="Arial" w:cs="Arial"/>
-          <w:b w:val="false"/>
-          <w:b w:val="false"/>
-          <w:i w:val="false"/>
-          <w:i w:val="false"/>
-          <w:sz w:val="20"/>
-          <w:sz w:val="20"/>
-          <w:szCs w:val="20"/>
-          <w:rtl w:val="true"/>
-        </w:rPr>
-        <w:t xml:space="preserve">از </w:t>
-      </w:r>
-      <w:r>
-        <w:rPr>
-          <w:rFonts w:cs="Arial" w:ascii="Arial" w:hAnsi="Arial"/>
-          <w:b w:val="false"/>
-          <w:i w:val="false"/>
-          <w:sz w:val="20"/>
-          <w:szCs w:val="20"/>
-          <w:rtl w:val="true"/>
-        </w:rPr>
-        <w:t xml:space="preserve">( </w:t>
-      </w:r>
-      <w:r>
-        <w:rPr>
-          <w:rFonts w:cs="Arial" w:ascii="Arial" w:hAnsi="Arial"/>
-          <w:b w:val="false"/>
-          <w:i w:val="false"/>
-          <w:sz w:val="20"/>
-          <w:szCs w:val="20"/>
-        </w:rPr>
-        <w:t>from django.conf import settings</w:t>
-      </w:r>
-      <w:r>
-        <w:rPr>
-          <w:rFonts w:cs="Arial" w:ascii="Arial" w:hAnsi="Arial"/>
-          <w:b w:val="false"/>
-          <w:i w:val="false"/>
-          <w:sz w:val="20"/>
-          <w:szCs w:val="20"/>
-          <w:rtl w:val="true"/>
-        </w:rPr>
-        <w:t xml:space="preserve"> ) </w:t>
-      </w:r>
-      <w:r>
-        <w:rPr>
-          <w:rFonts w:ascii="Arial" w:hAnsi="Arial" w:cs="Arial"/>
-          <w:b w:val="false"/>
-          <w:b w:val="false"/>
-          <w:i w:val="false"/>
-          <w:i w:val="false"/>
-          <w:sz w:val="20"/>
-          <w:sz w:val="20"/>
-          <w:szCs w:val="20"/>
-          <w:rtl w:val="true"/>
-        </w:rPr>
-        <w:t xml:space="preserve">استفاده می‌شود منظور از </w:t>
-      </w:r>
-      <w:r>
-        <w:rPr>
-          <w:rFonts w:cs="Arial" w:ascii="Arial" w:hAnsi="Arial"/>
-          <w:b w:val="false"/>
-          <w:i w:val="false"/>
-          <w:sz w:val="20"/>
-          <w:szCs w:val="20"/>
-          <w:rtl w:val="true"/>
-        </w:rPr>
-        <w:br/>
-      </w:r>
-      <w:r>
-        <w:rPr>
-          <w:rFonts w:cs="Arial" w:ascii="Arial" w:hAnsi="Arial"/>
-          <w:b w:val="false"/>
-          <w:i w:val="false"/>
-          <w:sz w:val="20"/>
-          <w:szCs w:val="20"/>
-        </w:rPr>
-        <w:t>django.conf:settings</w:t>
-      </w:r>
-      <w:r>
-        <w:rPr>
-          <w:rFonts w:cs="Arial" w:ascii="Arial" w:hAnsi="Arial"/>
-          <w:b w:val="false"/>
-          <w:i w:val="false"/>
-          <w:sz w:val="20"/>
-          <w:szCs w:val="20"/>
-          <w:rtl w:val="true"/>
-        </w:rPr>
-        <w:t xml:space="preserve"> </w:t>
-      </w:r>
-      <w:r>
-        <w:rPr>
-          <w:rFonts w:ascii="Arial" w:hAnsi="Arial" w:cs="Arial"/>
-          <w:b w:val="false"/>
-          <w:b w:val="false"/>
-          <w:i w:val="false"/>
-          <w:i w:val="false"/>
-          <w:sz w:val="20"/>
-          <w:sz w:val="20"/>
-          <w:szCs w:val="20"/>
-          <w:rtl w:val="true"/>
-        </w:rPr>
-        <w:t xml:space="preserve">همان </w:t>
-      </w:r>
-      <w:r>
-        <w:rPr>
-          <w:rFonts w:cs="Arial" w:ascii="Arial" w:hAnsi="Arial"/>
-          <w:b w:val="false"/>
-          <w:i w:val="false"/>
-          <w:sz w:val="20"/>
-          <w:szCs w:val="20"/>
-        </w:rPr>
-        <w:t>import</w:t>
-      </w:r>
-      <w:r>
-        <w:rPr>
-          <w:rFonts w:cs="Arial" w:ascii="Arial" w:hAnsi="Arial"/>
-          <w:b w:val="false"/>
-          <w:i w:val="false"/>
-          <w:sz w:val="20"/>
-          <w:szCs w:val="20"/>
-          <w:rtl w:val="true"/>
-        </w:rPr>
-        <w:t xml:space="preserve"> </w:t>
-      </w:r>
-      <w:r>
-        <w:rPr>
-          <w:rFonts w:ascii="Arial" w:hAnsi="Arial" w:cs="Arial"/>
-          <w:b w:val="false"/>
-          <w:b w:val="false"/>
-          <w:i w:val="false"/>
-          <w:i w:val="false"/>
-          <w:sz w:val="20"/>
-          <w:sz w:val="20"/>
-          <w:szCs w:val="20"/>
-          <w:rtl w:val="true"/>
-        </w:rPr>
-        <w:t xml:space="preserve">میباشد </w:t>
-      </w:r>
-      <w:r>
-        <w:rPr>
-          <w:rFonts w:cs="Arial" w:ascii="Arial" w:hAnsi="Arial"/>
-          <w:b w:val="false"/>
-          <w:i w:val="false"/>
-          <w:sz w:val="20"/>
-          <w:szCs w:val="20"/>
-          <w:rtl w:val="true"/>
-        </w:rPr>
-        <w:br/>
-      </w:r>
-      <w:r>
-        <w:rPr>
-          <w:rFonts w:ascii="Arial" w:hAnsi="Arial" w:cs="Arial"/>
-          <w:b w:val="false"/>
-          <w:b w:val="false"/>
-          <w:i w:val="false"/>
-          <w:i w:val="false"/>
-          <w:sz w:val="20"/>
-          <w:sz w:val="20"/>
-          <w:szCs w:val="20"/>
-          <w:rtl w:val="true"/>
-        </w:rPr>
-        <w:t xml:space="preserve">در فایل </w:t>
-      </w:r>
-      <w:r>
-        <w:rPr>
-          <w:rFonts w:cs="Arial" w:ascii="Arial" w:hAnsi="Arial"/>
-          <w:b w:val="false"/>
-          <w:i w:val="false"/>
-          <w:sz w:val="20"/>
-          <w:szCs w:val="20"/>
-        </w:rPr>
-        <w:t>settings</w:t>
-      </w:r>
-      <w:r>
-        <w:rPr>
-          <w:rFonts w:cs="Arial" w:ascii="Arial" w:hAnsi="Arial"/>
-          <w:b w:val="false"/>
-          <w:i w:val="false"/>
-          <w:sz w:val="20"/>
-          <w:szCs w:val="20"/>
-          <w:rtl w:val="true"/>
-        </w:rPr>
-        <w:t xml:space="preserve"> </w:t>
-      </w:r>
-      <w:r>
-        <w:rPr>
-          <w:rFonts w:ascii="Arial" w:hAnsi="Arial" w:cs="Arial"/>
-          <w:b w:val="false"/>
-          <w:b w:val="false"/>
-          <w:i w:val="false"/>
-          <w:i w:val="false"/>
-          <w:sz w:val="20"/>
-          <w:sz w:val="20"/>
-          <w:szCs w:val="20"/>
-          <w:rtl w:val="true"/>
-        </w:rPr>
-        <w:t xml:space="preserve">کانفیگهای بسیار زیادی وجود دارد حال ما با استفاده از </w:t>
-      </w:r>
-      <w:r>
-        <w:rPr>
-          <w:rFonts w:cs="Arial" w:ascii="Arial" w:hAnsi="Arial"/>
-          <w:b w:val="false"/>
-          <w:i w:val="false"/>
-          <w:sz w:val="20"/>
-          <w:szCs w:val="20"/>
-        </w:rPr>
-        <w:t>namespace</w:t>
-      </w:r>
-      <w:r>
-        <w:rPr>
-          <w:rFonts w:cs="Arial" w:ascii="Arial" w:hAnsi="Arial"/>
-          <w:b w:val="false"/>
-          <w:i w:val="false"/>
-          <w:sz w:val="20"/>
-          <w:szCs w:val="20"/>
-          <w:rtl w:val="true"/>
-        </w:rPr>
-        <w:t xml:space="preserve"> </w:t>
-      </w:r>
-      <w:r>
-        <w:rPr>
-          <w:rFonts w:ascii="Arial" w:hAnsi="Arial" w:cs="Arial"/>
-          <w:b w:val="false"/>
-          <w:b w:val="false"/>
-          <w:i w:val="false"/>
-          <w:i w:val="false"/>
-          <w:sz w:val="20"/>
-          <w:sz w:val="20"/>
-          <w:szCs w:val="20"/>
-          <w:rtl w:val="true"/>
-        </w:rPr>
-        <w:t xml:space="preserve">به </w:t>
-      </w:r>
-      <w:r>
-        <w:rPr>
-          <w:rFonts w:cs="Arial" w:ascii="Arial" w:hAnsi="Arial"/>
-          <w:b w:val="false"/>
-          <w:i w:val="false"/>
-          <w:sz w:val="20"/>
-          <w:szCs w:val="20"/>
-        </w:rPr>
-        <w:t>celery</w:t>
-      </w:r>
-      <w:r>
-        <w:rPr>
-          <w:rFonts w:cs="Arial" w:ascii="Arial" w:hAnsi="Arial"/>
-          <w:b w:val="false"/>
-          <w:i w:val="false"/>
-          <w:sz w:val="20"/>
-          <w:szCs w:val="20"/>
-          <w:rtl w:val="true"/>
-        </w:rPr>
-        <w:t xml:space="preserve"> </w:t>
-      </w:r>
-      <w:r>
-        <w:rPr>
-          <w:rFonts w:ascii="Arial" w:hAnsi="Arial" w:cs="Arial"/>
-          <w:b w:val="false"/>
-          <w:b w:val="false"/>
-          <w:i w:val="false"/>
-          <w:i w:val="false"/>
-          <w:sz w:val="20"/>
-          <w:sz w:val="20"/>
-          <w:szCs w:val="20"/>
-          <w:rtl w:val="true"/>
-        </w:rPr>
-        <w:t xml:space="preserve">میگوییم آن‌هایی را بخوان که با </w:t>
-      </w:r>
-      <w:r>
-        <w:rPr>
-          <w:rFonts w:cs="Arial" w:ascii="Arial" w:hAnsi="Arial"/>
-          <w:b w:val="false"/>
-          <w:i w:val="false"/>
-          <w:sz w:val="20"/>
-          <w:szCs w:val="20"/>
-        </w:rPr>
-        <w:t>CELERY</w:t>
-      </w:r>
-      <w:r>
-        <w:rPr>
-          <w:rFonts w:cs="Arial" w:ascii="Arial" w:hAnsi="Arial"/>
-          <w:b w:val="false"/>
-          <w:i w:val="false"/>
-          <w:sz w:val="20"/>
-          <w:szCs w:val="20"/>
-          <w:rtl w:val="true"/>
-        </w:rPr>
-        <w:t xml:space="preserve"> </w:t>
-      </w:r>
-      <w:r>
-        <w:rPr>
-          <w:rFonts w:ascii="Arial" w:hAnsi="Arial" w:cs="Arial"/>
-          <w:b w:val="false"/>
-          <w:b w:val="false"/>
-          <w:i w:val="false"/>
-          <w:i w:val="false"/>
-          <w:sz w:val="20"/>
-          <w:sz w:val="20"/>
-          <w:szCs w:val="20"/>
-          <w:rtl w:val="true"/>
-        </w:rPr>
-        <w:t xml:space="preserve">شروع می‌شوند </w:t>
-      </w:r>
-    </w:p>
-    <w:p>
-      <w:pPr>
-        <w:pStyle w:val="TextBody"/>
-        <w:bidi w:val="1"/>
-        <w:jc w:val="left"/>
-        <w:rPr>
-          <w:b w:val="false"/>
-          <w:b w:val="false"/>
-          <w:i w:val="false"/>
-          <w:i w:val="false"/>
-        </w:rPr>
-      </w:pPr>
-      <w:r>
-        <w:rPr>
-          <w:rFonts w:cs="Arial" w:ascii="Arial" w:hAnsi="Arial"/>
-          <w:sz w:val="20"/>
-          <w:szCs w:val="20"/>
-          <w:rtl w:val="true"/>
-        </w:rPr>
-      </w:r>
-    </w:p>
-    <w:p>
-      <w:pPr>
-        <w:pStyle w:val="TextBody"/>
-        <w:bidi w:val="1"/>
-        <w:jc w:val="left"/>
-        <w:rPr>
-          <w:rFonts w:ascii="Arial" w:hAnsi="Arial" w:cs="Arial"/>
-          <w:sz w:val="20"/>
-          <w:szCs w:val="20"/>
-        </w:rPr>
-      </w:pPr>
-      <w:r>
-        <w:rPr>
-          <w:rFonts w:ascii="Arial" w:hAnsi="Arial" w:cs="Arial"/>
-          <w:b w:val="false"/>
-          <w:b w:val="false"/>
-          <w:i w:val="false"/>
-          <w:i w:val="false"/>
-          <w:sz w:val="20"/>
-          <w:sz w:val="20"/>
-          <w:szCs w:val="20"/>
-          <w:rtl w:val="true"/>
-        </w:rPr>
-        <w:t xml:space="preserve">آخرین کاری که باید انجام داد این است که به </w:t>
-      </w:r>
-      <w:r>
-        <w:rPr>
-          <w:rFonts w:cs="Arial" w:ascii="Arial" w:hAnsi="Arial"/>
-          <w:b w:val="false"/>
-          <w:i w:val="false"/>
-          <w:sz w:val="20"/>
-          <w:szCs w:val="20"/>
-        </w:rPr>
-        <w:t>celery_app</w:t>
-      </w:r>
-      <w:r>
-        <w:rPr>
-          <w:rFonts w:cs="Arial" w:ascii="Arial" w:hAnsi="Arial"/>
-          <w:b w:val="false"/>
-          <w:i w:val="false"/>
-          <w:sz w:val="20"/>
-          <w:szCs w:val="20"/>
-          <w:rtl w:val="true"/>
-        </w:rPr>
-        <w:t xml:space="preserve"> </w:t>
-      </w:r>
-      <w:r>
-        <w:rPr>
-          <w:rFonts w:ascii="Arial" w:hAnsi="Arial" w:cs="Arial"/>
-          <w:b w:val="false"/>
-          <w:b w:val="false"/>
-          <w:i w:val="false"/>
-          <w:i w:val="false"/>
-          <w:sz w:val="20"/>
-          <w:sz w:val="20"/>
-          <w:szCs w:val="20"/>
-          <w:rtl w:val="true"/>
-        </w:rPr>
-        <w:t xml:space="preserve">بگوییم که در پروژه تسک هایی که مربوط به تو میباشد را پیدا کن و بیاور به این صورت که </w:t>
-      </w:r>
-      <w:r>
-        <w:rPr>
-          <w:rFonts w:cs="Arial" w:ascii="Arial" w:hAnsi="Arial"/>
-          <w:b w:val="false"/>
-          <w:i w:val="false"/>
-          <w:sz w:val="20"/>
-          <w:szCs w:val="20"/>
-          <w:rtl w:val="true"/>
-        </w:rPr>
-        <w:t>()</w:t>
-      </w:r>
-      <w:r>
-        <w:rPr>
-          <w:rFonts w:cs="Arial" w:ascii="Arial" w:hAnsi="Arial"/>
-          <w:b w:val="false"/>
-          <w:i w:val="false"/>
-          <w:sz w:val="20"/>
-          <w:szCs w:val="20"/>
-        </w:rPr>
-        <w:t>celery_app.autodiscover_tasks</w:t>
-      </w:r>
-      <w:r>
-        <w:rPr>
-          <w:rFonts w:cs="Arial" w:ascii="Arial" w:hAnsi="Arial"/>
-          <w:b w:val="false"/>
-          <w:i w:val="false"/>
-          <w:sz w:val="20"/>
-          <w:szCs w:val="20"/>
-          <w:rtl w:val="true"/>
-        </w:rPr>
-        <w:t xml:space="preserve"> </w:t>
-      </w:r>
-      <w:r>
-        <w:rPr>
-          <w:rFonts w:ascii="Arial" w:hAnsi="Arial" w:cs="Arial"/>
-          <w:b w:val="false"/>
-          <w:b w:val="false"/>
-          <w:i w:val="false"/>
-          <w:i w:val="false"/>
-          <w:sz w:val="20"/>
-          <w:sz w:val="20"/>
-          <w:szCs w:val="20"/>
-          <w:rtl w:val="true"/>
-        </w:rPr>
-        <w:t xml:space="preserve">این کار را به این صورت انجام میدهد که در تمامی </w:t>
-      </w:r>
-      <w:r>
-        <w:rPr>
-          <w:rFonts w:cs="Arial" w:ascii="Arial" w:hAnsi="Arial"/>
-          <w:b w:val="false"/>
-          <w:i w:val="false"/>
-          <w:sz w:val="20"/>
-          <w:szCs w:val="20"/>
-        </w:rPr>
-        <w:t>app</w:t>
-      </w:r>
-      <w:r>
-        <w:rPr>
-          <w:rFonts w:ascii="Arial" w:hAnsi="Arial" w:cs="Arial"/>
-          <w:b w:val="false"/>
-          <w:b w:val="false"/>
-          <w:i w:val="false"/>
-          <w:i w:val="false"/>
-          <w:sz w:val="20"/>
-          <w:sz w:val="20"/>
-          <w:szCs w:val="20"/>
-          <w:rtl w:val="true"/>
-        </w:rPr>
-        <w:t xml:space="preserve">های جنگویی که وجود دارد به دنبال فایل </w:t>
-      </w:r>
-      <w:r>
-        <w:rPr>
-          <w:rFonts w:cs="Arial" w:ascii="Arial" w:hAnsi="Arial"/>
-          <w:b w:val="false"/>
-          <w:i w:val="false"/>
-          <w:sz w:val="20"/>
-          <w:szCs w:val="20"/>
-        </w:rPr>
-        <w:t>tasks.py</w:t>
-      </w:r>
-      <w:r>
-        <w:rPr>
-          <w:rFonts w:cs="Arial" w:ascii="Arial" w:hAnsi="Arial"/>
-          <w:b w:val="false"/>
-          <w:i w:val="false"/>
-          <w:sz w:val="20"/>
-          <w:szCs w:val="20"/>
-          <w:rtl w:val="true"/>
-        </w:rPr>
-        <w:t xml:space="preserve"> </w:t>
-      </w:r>
-      <w:r>
-        <w:rPr>
-          <w:rFonts w:ascii="Arial" w:hAnsi="Arial" w:cs="Arial"/>
-          <w:b w:val="false"/>
-          <w:b w:val="false"/>
-          <w:i w:val="false"/>
-          <w:i w:val="false"/>
-          <w:sz w:val="20"/>
-          <w:sz w:val="20"/>
-          <w:szCs w:val="20"/>
-          <w:rtl w:val="true"/>
-        </w:rPr>
-        <w:t xml:space="preserve">میگردد </w:t>
-      </w:r>
-      <w:r>
-        <w:rPr>
-          <w:rFonts w:cs="Arial" w:ascii="Arial" w:hAnsi="Arial"/>
-          <w:b w:val="false"/>
-          <w:i w:val="false"/>
-          <w:sz w:val="20"/>
-          <w:szCs w:val="20"/>
-          <w:rtl w:val="true"/>
-        </w:rPr>
-        <w:br/>
-      </w:r>
-      <w:r>
-        <w:rPr>
-          <w:rFonts w:ascii="Arial" w:hAnsi="Arial" w:cs="Arial"/>
-          <w:b w:val="false"/>
-          <w:b w:val="false"/>
-          <w:i w:val="false"/>
-          <w:i w:val="false"/>
-          <w:sz w:val="20"/>
-          <w:sz w:val="20"/>
-          <w:szCs w:val="20"/>
-          <w:rtl w:val="true"/>
-        </w:rPr>
-        <w:t xml:space="preserve">میتوانیم به وسیله </w:t>
-      </w:r>
-      <w:r>
-        <w:rPr>
-          <w:rFonts w:cs="Arial" w:ascii="Arial" w:hAnsi="Arial"/>
-          <w:b w:val="false"/>
-          <w:i w:val="false"/>
-          <w:sz w:val="20"/>
-          <w:szCs w:val="20"/>
-        </w:rPr>
-        <w:t>related_name</w:t>
-      </w:r>
-      <w:r>
-        <w:rPr>
-          <w:rFonts w:cs="Arial" w:ascii="Arial" w:hAnsi="Arial"/>
-          <w:b w:val="false"/>
-          <w:i w:val="false"/>
-          <w:sz w:val="20"/>
-          <w:szCs w:val="20"/>
-          <w:rtl w:val="true"/>
-        </w:rPr>
-        <w:t xml:space="preserve"> </w:t>
-      </w:r>
-      <w:r>
-        <w:rPr>
-          <w:rFonts w:ascii="Arial" w:hAnsi="Arial" w:cs="Arial"/>
-          <w:b w:val="false"/>
-          <w:b w:val="false"/>
-          <w:i w:val="false"/>
-          <w:i w:val="false"/>
-          <w:sz w:val="20"/>
-          <w:sz w:val="20"/>
-          <w:szCs w:val="20"/>
-          <w:rtl w:val="true"/>
-        </w:rPr>
-        <w:t xml:space="preserve">نام </w:t>
-      </w:r>
-      <w:r>
-        <w:rPr>
-          <w:rFonts w:cs="Arial" w:ascii="Arial" w:hAnsi="Arial"/>
-          <w:b w:val="false"/>
-          <w:i w:val="false"/>
-          <w:sz w:val="20"/>
-          <w:szCs w:val="20"/>
-        </w:rPr>
-        <w:t>tasks.py</w:t>
-      </w:r>
-      <w:r>
-        <w:rPr>
-          <w:rFonts w:cs="Arial" w:ascii="Arial" w:hAnsi="Arial"/>
-          <w:b w:val="false"/>
-          <w:i w:val="false"/>
-          <w:sz w:val="20"/>
-          <w:szCs w:val="20"/>
-          <w:rtl w:val="true"/>
-        </w:rPr>
-        <w:t xml:space="preserve"> </w:t>
-      </w:r>
-      <w:r>
-        <w:rPr>
-          <w:rFonts w:ascii="Arial" w:hAnsi="Arial" w:cs="Arial"/>
-          <w:b w:val="false"/>
-          <w:b w:val="false"/>
-          <w:i w:val="false"/>
-          <w:i w:val="false"/>
-          <w:sz w:val="20"/>
-          <w:sz w:val="20"/>
-          <w:szCs w:val="20"/>
-          <w:rtl w:val="true"/>
-        </w:rPr>
-        <w:t xml:space="preserve">را عوض کنیم </w:t>
-      </w:r>
-    </w:p>
-    <w:p>
-      <w:pPr>
-        <w:pStyle w:val="TextBody"/>
-        <w:bidi w:val="0"/>
-        <w:jc w:val="left"/>
-        <w:rPr>
-          <w:rFonts w:ascii="Arial" w:hAnsi="Arial" w:cs="Arial"/>
-          <w:sz w:val="20"/>
-          <w:szCs w:val="20"/>
-        </w:rPr>
-      </w:pPr>
-      <w:r>
-        <w:rPr>
-          <w:rFonts w:cs="Arial" w:ascii="Arial" w:hAnsi="Arial"/>
-          <w:b w:val="false"/>
-          <w:i w:val="false"/>
-          <w:sz w:val="20"/>
-          <w:szCs w:val="20"/>
-        </w:rPr>
-        <w:t>celery_app.autodiscover_tasks(related_name=”</w:t>
-      </w:r>
-      <w:r>
-        <w:rPr>
-          <w:rFonts w:cs="Arial" w:ascii="Arial" w:hAnsi="Arial"/>
-          <w:b w:val="false"/>
-          <w:i w:val="false"/>
-          <w:sz w:val="20"/>
-          <w:szCs w:val="20"/>
-        </w:rPr>
-        <w:t>mesal”)</w:t>
+        <w:t>celery_app.autodiscover_tasks(related_name=”mesal”)</w:t>
       </w:r>
     </w:p>
     <w:p>
@@ -4155,22 +4054,20 @@
         </w:rPr>
         <w:fldChar w:fldCharType="separate"/>
       </w:r>
-      <w:hyperlink r:id="rId3">
-        <w:r>
-          <w:rPr>
-            <w:rStyle w:val="InternetLink"/>
-            <w:rFonts w:cs="Arial" w:ascii="Arial" w:hAnsi="Arial"/>
-            <w:b w:val="false"/>
-            <w:i w:val="false"/>
-            <w:sz w:val="20"/>
-            <w:szCs w:val="20"/>
-          </w:rPr>
-          <w:t>https://docs.celeryproject.org/en/stable/userguide/periodic-tasks.html#periodic-tasks</w:t>
-        </w:r>
-      </w:hyperlink>
       <w:r>
         <w:rPr>
           <w:rStyle w:val="InternetLink"/>
+          <w:rFonts w:cs="Arial" w:ascii="Arial" w:hAnsi="Arial"/>
+          <w:b w:val="false"/>
+          <w:i w:val="false"/>
+          <w:sz w:val="20"/>
+          <w:szCs w:val="20"/>
+        </w:rPr>
+        <w:t>https://docs.celeryproject.org/en/stable/userguide/periodic-tasks.html#periodic-tasks</w:t>
+      </w:r>
+      <w:r>
+        <w:rPr>
+          <w:rStyle w:val="InternetLink"/>
           <w:sz w:val="20"/>
           <w:i w:val="false"/>
           <w:b w:val="false"/>
@@ -4291,22 +4188,20 @@
         </w:rPr>
         <w:fldChar w:fldCharType="separate"/>
       </w:r>
-      <w:hyperlink r:id="rId4">
-        <w:r>
-          <w:rPr>
-            <w:rStyle w:val="InternetLink"/>
-            <w:rFonts w:cs="Arial" w:ascii="Arial" w:hAnsi="Arial"/>
-            <w:b w:val="false"/>
-            <w:i w:val="false"/>
-            <w:sz w:val="20"/>
-            <w:szCs w:val="20"/>
-          </w:rPr>
-          <w:t>https://docs.celeryproject.org/en/stable/userguide/periodic-tasks.html#id8</w:t>
-        </w:r>
-      </w:hyperlink>
       <w:r>
         <w:rPr>
           <w:rStyle w:val="InternetLink"/>
+          <w:rFonts w:cs="Arial" w:ascii="Arial" w:hAnsi="Arial"/>
+          <w:b w:val="false"/>
+          <w:i w:val="false"/>
+          <w:sz w:val="20"/>
+          <w:szCs w:val="20"/>
+        </w:rPr>
+        <w:t>https://docs.celeryproject.org/en/stable/userguide/periodic-tasks.html#id8</w:t>
+      </w:r>
+      <w:r>
+        <w:rPr>
+          <w:rStyle w:val="InternetLink"/>
           <w:sz w:val="20"/>
           <w:i w:val="false"/>
           <w:b w:val="false"/>
@@ -4506,27 +4401,37 @@
       </w:pPr>
       <w:r>
         <w:rPr>
-          <w:rtl w:val="true"/>
-        </w:rPr>
-      </w:r>
-    </w:p>
-    <w:p>
-      <w:pPr>
-        <w:pStyle w:val="TextBody"/>
-        <w:bidi w:val="1"/>
-        <w:jc w:val="left"/>
-        <w:rPr>
-          <w:rFonts w:ascii="Arial" w:hAnsi="Arial" w:cs="Arial"/>
-          <w:b w:val="false"/>
-          <w:b w:val="false"/>
-          <w:i w:val="false"/>
-          <w:i w:val="false"/>
-          <w:sz w:val="20"/>
-          <w:szCs w:val="20"/>
-        </w:rPr>
-      </w:pPr>
-      <w:r>
-        <w:rPr>
+          <w:rFonts w:cs="Arial" w:ascii="Arial" w:hAnsi="Arial"/>
+          <w:b w:val="false"/>
+          <w:i w:val="false"/>
+          <w:sz w:val="20"/>
+          <w:szCs w:val="20"/>
+          <w:rtl w:val="true"/>
+        </w:rPr>
+      </w:r>
+    </w:p>
+    <w:p>
+      <w:pPr>
+        <w:pStyle w:val="TextBody"/>
+        <w:bidi w:val="1"/>
+        <w:jc w:val="left"/>
+        <w:rPr>
+          <w:rFonts w:ascii="Arial" w:hAnsi="Arial" w:cs="Arial"/>
+          <w:b w:val="false"/>
+          <w:b w:val="false"/>
+          <w:i w:val="false"/>
+          <w:i w:val="false"/>
+          <w:sz w:val="20"/>
+          <w:szCs w:val="20"/>
+        </w:rPr>
+      </w:pPr>
+      <w:r>
+        <w:rPr>
+          <w:rFonts w:cs="Arial" w:ascii="Arial" w:hAnsi="Arial"/>
+          <w:b w:val="false"/>
+          <w:i w:val="false"/>
+          <w:sz w:val="20"/>
+          <w:szCs w:val="20"/>
           <w:rtl w:val="true"/>
         </w:rPr>
       </w:r>
@@ -4565,7 +4470,7 @@
                     </pic:cNvPicPr>
                   </pic:nvPicPr>
                   <pic:blipFill>
-                    <a:blip r:embed="rId5"/>
+                    <a:blip r:embed="rId3"/>
                     <a:stretch>
                       <a:fillRect/>
                     </a:stretch>
@@ -4767,17 +4672,7 @@
           <w:sz w:val="18"/>
           <w:szCs w:val="18"/>
         </w:rPr>
-        <w:t>send_mail(</w:t>
-      </w:r>
-      <w:r>
-        <w:rPr>
-          <w:rFonts w:cs="Arial" w:ascii="Arial" w:hAnsi="Arial"/>
-          <w:b w:val="false"/>
-          <w:i w:val="false"/>
-          <w:sz w:val="18"/>
-          <w:szCs w:val="18"/>
-        </w:rPr>
-        <w:t>'</w:t>
+        <w:t>send_mail('</w:t>
       </w:r>
       <w:r>
         <w:rPr>
@@ -4800,27 +4695,7 @@
           <w:sz w:val="18"/>
           <w:szCs w:val="18"/>
         </w:rPr>
-        <w:t>'</w:t>
-      </w:r>
-      <w:r>
-        <w:rPr>
-          <w:rFonts w:cs="Arial" w:ascii="Arial" w:hAnsi="Arial"/>
-          <w:b w:val="false"/>
-          <w:i w:val="false"/>
-          <w:sz w:val="18"/>
-          <w:szCs w:val="18"/>
-        </w:rPr>
-        <w:t xml:space="preserve">, </w:t>
-      </w:r>
-      <w:r>
-        <w:rPr>
-          <w:rFonts w:cs="Arial" w:ascii="Arial" w:hAnsi="Arial"/>
-          <w:b w:val="false"/>
-          <w:i w:val="false"/>
-          <w:sz w:val="18"/>
-          <w:szCs w:val="18"/>
-        </w:rPr>
-        <w:t>'</w:t>
+        <w:t>', '</w:t>
       </w:r>
       <w:r>
         <w:rPr>
@@ -4843,27 +4718,7 @@
           <w:sz w:val="18"/>
           <w:szCs w:val="18"/>
         </w:rPr>
-        <w:t>'</w:t>
-      </w:r>
-      <w:r>
-        <w:rPr>
-          <w:rFonts w:cs="Arial" w:ascii="Arial" w:hAnsi="Arial"/>
-          <w:b w:val="false"/>
-          <w:i w:val="false"/>
-          <w:sz w:val="18"/>
-          <w:szCs w:val="18"/>
-        </w:rPr>
-        <w:t xml:space="preserve">, </w:t>
-      </w:r>
-      <w:r>
-        <w:rPr>
-          <w:rFonts w:cs="Arial" w:ascii="Arial" w:hAnsi="Arial"/>
-          <w:b w:val="false"/>
-          <w:i w:val="false"/>
-          <w:sz w:val="18"/>
-          <w:szCs w:val="18"/>
-        </w:rPr>
-        <w:t>'</w:t>
+        <w:t>', '</w:t>
       </w:r>
       <w:r>
         <w:rPr>
@@ -4886,47 +4741,7 @@
           <w:sz w:val="18"/>
           <w:szCs w:val="18"/>
         </w:rPr>
-        <w:t>'</w:t>
-      </w:r>
-      <w:r>
-        <w:rPr>
-          <w:rFonts w:cs="Arial" w:ascii="Arial" w:hAnsi="Arial"/>
-          <w:b w:val="false"/>
-          <w:i w:val="false"/>
-          <w:sz w:val="18"/>
-          <w:szCs w:val="18"/>
-        </w:rPr>
-        <w:t xml:space="preserve">, </w:t>
-      </w:r>
-      <w:r>
-        <w:rPr>
-          <w:rFonts w:cs="Arial" w:ascii="Arial" w:hAnsi="Arial"/>
-          <w:b w:val="false"/>
-          <w:i w:val="false"/>
-          <w:sz w:val="18"/>
-          <w:szCs w:val="18"/>
-        </w:rPr>
-        <w:t>['to',…</w:t>
-      </w:r>
-      <w:r>
-        <w:rPr>
-          <w:rFonts w:cs="Arial" w:ascii="Arial" w:hAnsi="Arial"/>
-          <w:b w:val="false"/>
-          <w:i w:val="false"/>
-          <w:sz w:val="18"/>
-          <w:szCs w:val="18"/>
-        </w:rPr>
-        <w:t>.</w:t>
-      </w:r>
-      <w:r>
-        <w:rPr>
-          <w:rFonts w:cs="Arial" w:ascii="Arial" w:hAnsi="Arial"/>
-          <w:b w:val="false"/>
-          <w:i w:val="false"/>
-          <w:sz w:val="18"/>
-          <w:szCs w:val="18"/>
-        </w:rPr>
-        <w:t>])</w:t>
+        <w:t>', ['to',….])</w:t>
       </w:r>
     </w:p>
     <w:p>
@@ -4977,87 +4792,7 @@
           <w:sz w:val="18"/>
           <w:szCs w:val="18"/>
         </w:rPr>
-        <w:t>'</w:t>
-      </w:r>
-      <w:r>
-        <w:rPr>
-          <w:rFonts w:ascii="Arial" w:hAnsi="Arial"/>
-          <w:b w:val="false"/>
-          <w:i w:val="false"/>
-          <w:sz w:val="18"/>
-          <w:szCs w:val="18"/>
-        </w:rPr>
-        <w:t xml:space="preserve">, </w:t>
-      </w:r>
-      <w:r>
-        <w:rPr>
-          <w:rFonts w:ascii="Arial" w:hAnsi="Arial"/>
-          <w:b w:val="false"/>
-          <w:i w:val="false"/>
-          <w:sz w:val="18"/>
-          <w:szCs w:val="18"/>
-        </w:rPr>
-        <w:t>'This is a test email for django-celery-beat'</w:t>
-      </w:r>
-      <w:r>
-        <w:rPr>
-          <w:rFonts w:ascii="Arial" w:hAnsi="Arial"/>
-          <w:b w:val="false"/>
-          <w:i w:val="false"/>
-          <w:sz w:val="18"/>
-          <w:szCs w:val="18"/>
-        </w:rPr>
-        <w:t xml:space="preserve">, </w:t>
-      </w:r>
-      <w:r>
-        <w:rPr>
-          <w:rFonts w:ascii="Arial" w:hAnsi="Arial"/>
-          <w:b w:val="false"/>
-          <w:i w:val="false"/>
-          <w:sz w:val="18"/>
-          <w:szCs w:val="18"/>
-        </w:rPr>
-        <w:t>'amirbig44@gmail.com'</w:t>
-      </w:r>
-      <w:r>
-        <w:rPr>
-          <w:rFonts w:ascii="Arial" w:hAnsi="Arial"/>
-          <w:b w:val="false"/>
-          <w:i w:val="false"/>
-          <w:sz w:val="18"/>
-          <w:szCs w:val="18"/>
-        </w:rPr>
-        <w:t xml:space="preserve">, </w:t>
-      </w:r>
-      <w:r>
-        <w:rPr>
-          <w:rFonts w:ascii="Arial" w:hAnsi="Arial"/>
-          <w:b w:val="false"/>
-          <w:i w:val="false"/>
-          <w:sz w:val="18"/>
-          <w:szCs w:val="18"/>
-        </w:rPr>
-        <w:t>[</w:t>
-      </w:r>
-      <w:r>
-        <w:rPr>
-          <w:rFonts w:ascii="Arial" w:hAnsi="Arial"/>
-          <w:b w:val="false"/>
-          <w:i w:val="false"/>
-          <w:sz w:val="18"/>
-          <w:szCs w:val="18"/>
-        </w:rPr>
-        <w:t>'mongard.amir@gmail.com'</w:t>
-      </w:r>
-      <w:r>
-        <w:rPr>
-          <w:rFonts w:ascii="Arial" w:hAnsi="Arial"/>
-          <w:b w:val="false"/>
-          <w:i w:val="false"/>
-          <w:sz w:val="18"/>
-          <w:szCs w:val="18"/>
-        </w:rPr>
-        <w:t>])</w:t>
+        <w:t>', 'This is a test email for django-celery-beat', 'amirbig44@gmail.com', ['mongard.amir@gmail.com'])</w:t>
       </w:r>
     </w:p>
     <w:p>
@@ -5076,7 +4811,13 @@
         </w:rPr>
       </w:pPr>
       <w:r>
-        <w:rPr/>
+        <w:rPr>
+          <w:rFonts w:cs="Arial" w:ascii="Arial" w:hAnsi="Arial"/>
+          <w:b w:val="false"/>
+          <w:i w:val="false"/>
+          <w:sz w:val="20"/>
+          <w:szCs w:val="20"/>
+        </w:rPr>
       </w:r>
     </w:p>
     <w:p>
@@ -5158,7 +4899,105 @@
         </w:rPr>
       </w:pPr>
       <w:r>
+        <w:rPr>
+          <w:rFonts w:cs="Arial" w:ascii="Arial" w:hAnsi="Arial"/>
+          <w:b w:val="false"/>
+          <w:i w:val="false"/>
+          <w:sz w:val="20"/>
+          <w:szCs w:val="20"/>
+        </w:rPr>
+      </w:r>
+    </w:p>
+    <w:p>
+      <w:pPr>
+        <w:pStyle w:val="PreformattedText"/>
+        <w:bidi w:val="1"/>
+        <w:jc w:val="left"/>
         <w:rPr/>
+      </w:pPr>
+      <w:r>
+        <w:rPr>
+          <w:rFonts w:ascii="Arial" w:hAnsi="Arial" w:cs="Arial"/>
+          <w:b w:val="false"/>
+          <w:b w:val="false"/>
+          <w:i w:val="false"/>
+          <w:i w:val="false"/>
+          <w:sz w:val="20"/>
+          <w:sz w:val="20"/>
+          <w:szCs w:val="20"/>
+          <w:rtl w:val="true"/>
+        </w:rPr>
+        <w:t xml:space="preserve">توجه داشته باشید که حتماً یک </w:t>
+      </w:r>
+      <w:r>
+        <w:rPr>
+          <w:rFonts w:cs="Arial" w:ascii="Arial" w:hAnsi="Arial"/>
+          <w:b w:val="false"/>
+          <w:i w:val="false"/>
+          <w:sz w:val="20"/>
+          <w:szCs w:val="20"/>
+        </w:rPr>
+        <w:t>worker</w:t>
+      </w:r>
+      <w:r>
+        <w:rPr>
+          <w:rFonts w:cs="Arial" w:ascii="Arial" w:hAnsi="Arial"/>
+          <w:b w:val="false"/>
+          <w:i w:val="false"/>
+          <w:sz w:val="20"/>
+          <w:szCs w:val="20"/>
+          <w:rtl w:val="true"/>
+        </w:rPr>
+        <w:t xml:space="preserve"> </w:t>
+      </w:r>
+      <w:r>
+        <w:rPr>
+          <w:rFonts w:ascii="Arial" w:hAnsi="Arial" w:cs="Arial"/>
+          <w:b w:val="false"/>
+          <w:b w:val="false"/>
+          <w:i w:val="false"/>
+          <w:i w:val="false"/>
+          <w:sz w:val="20"/>
+          <w:sz w:val="20"/>
+          <w:szCs w:val="20"/>
+          <w:rtl w:val="true"/>
+        </w:rPr>
+        <w:t xml:space="preserve">هم باید اجرا داشته باشید که تسک هایی که </w:t>
+      </w:r>
+      <w:r>
+        <w:rPr>
+          <w:rFonts w:cs="Arial" w:ascii="Arial" w:hAnsi="Arial"/>
+          <w:b w:val="false"/>
+          <w:i w:val="false"/>
+          <w:sz w:val="20"/>
+          <w:szCs w:val="20"/>
+        </w:rPr>
+        <w:t>celery-beat</w:t>
+      </w:r>
+      <w:r>
+        <w:rPr>
+          <w:rFonts w:cs="Arial" w:ascii="Arial" w:hAnsi="Arial"/>
+          <w:b w:val="false"/>
+          <w:i w:val="false"/>
+          <w:sz w:val="20"/>
+          <w:szCs w:val="20"/>
+          <w:rtl w:val="true"/>
+        </w:rPr>
+        <w:t xml:space="preserve"> </w:t>
+      </w:r>
+      <w:r>
+        <w:rPr>
+          <w:rFonts w:ascii="Arial" w:hAnsi="Arial" w:cs="Arial"/>
+          <w:b w:val="false"/>
+          <w:b w:val="false"/>
+          <w:i w:val="false"/>
+          <w:i w:val="false"/>
+          <w:sz w:val="20"/>
+          <w:sz w:val="20"/>
+          <w:szCs w:val="20"/>
+          <w:rtl w:val="true"/>
+        </w:rPr>
+        <w:t xml:space="preserve">داخل صف فرستاده است اجرا شوند </w:t>
       </w:r>
     </w:p>
     <w:p>
@@ -5170,87 +5009,14 @@
       </w:pPr>
       <w:r>
         <w:rPr>
-          <w:rFonts w:ascii="Arial" w:hAnsi="Arial" w:cs="Arial"/>
-          <w:b w:val="false"/>
-          <w:b w:val="false"/>
-          <w:i w:val="false"/>
-          <w:i w:val="false"/>
-          <w:sz w:val="20"/>
-          <w:sz w:val="20"/>
-          <w:szCs w:val="20"/>
-          <w:rtl w:val="true"/>
-        </w:rPr>
-        <w:t xml:space="preserve">توجه داشته باشید که حتماً یک </w:t>
-      </w:r>
-      <w:r>
-        <w:rPr>
-          <w:rFonts w:cs="Arial" w:ascii="Arial" w:hAnsi="Arial"/>
-          <w:b w:val="false"/>
-          <w:i w:val="false"/>
-          <w:sz w:val="20"/>
-          <w:szCs w:val="20"/>
-        </w:rPr>
-        <w:t>worker</w:t>
-      </w:r>
-      <w:r>
-        <w:rPr>
-          <w:rFonts w:cs="Arial" w:ascii="Arial" w:hAnsi="Arial"/>
-          <w:b w:val="false"/>
-          <w:i w:val="false"/>
-          <w:sz w:val="20"/>
-          <w:szCs w:val="20"/>
-          <w:rtl w:val="true"/>
-        </w:rPr>
-        <w:t xml:space="preserve"> </w:t>
-      </w:r>
-      <w:r>
-        <w:rPr>
-          <w:rFonts w:ascii="Arial" w:hAnsi="Arial" w:cs="Arial"/>
-          <w:b w:val="false"/>
-          <w:b w:val="false"/>
-          <w:i w:val="false"/>
-          <w:i w:val="false"/>
-          <w:sz w:val="20"/>
-          <w:sz w:val="20"/>
-          <w:szCs w:val="20"/>
-          <w:rtl w:val="true"/>
-        </w:rPr>
-        <w:t xml:space="preserve">هم باید اجرا داشته باشید که تسک هایی که </w:t>
-      </w:r>
-      <w:r>
-        <w:rPr>
-          <w:rFonts w:cs="Arial" w:ascii="Arial" w:hAnsi="Arial"/>
-          <w:b w:val="false"/>
-          <w:i w:val="false"/>
-          <w:sz w:val="20"/>
-          <w:szCs w:val="20"/>
-        </w:rPr>
-        <w:t>celery-beat</w:t>
-      </w:r>
-      <w:r>
-        <w:rPr>
-          <w:rFonts w:cs="Arial" w:ascii="Arial" w:hAnsi="Arial"/>
-          <w:b w:val="false"/>
-          <w:i w:val="false"/>
-          <w:sz w:val="20"/>
-          <w:szCs w:val="20"/>
-          <w:rtl w:val="true"/>
-        </w:rPr>
-        <w:t xml:space="preserve"> </w:t>
-      </w:r>
-      <w:r>
-        <w:rPr>
-          <w:rFonts w:ascii="Arial" w:hAnsi="Arial" w:cs="Arial"/>
-          <w:b w:val="false"/>
-          <w:b w:val="false"/>
-          <w:i w:val="false"/>
-          <w:i w:val="false"/>
-          <w:sz w:val="20"/>
-          <w:sz w:val="20"/>
-          <w:szCs w:val="20"/>
-          <w:rtl w:val="true"/>
-        </w:rPr>
-        <w:t xml:space="preserve">داخل صف فرستاده است اجرا شوند </w:t>
+          <w:rFonts w:cs="Arial" w:ascii="Arial" w:hAnsi="Arial"/>
+          <w:b w:val="false"/>
+          <w:i w:val="false"/>
+          <w:sz w:val="20"/>
+          <w:szCs w:val="20"/>
+          <w:rtl w:val="true"/>
+        </w:rPr>
+        <w:t>=====================================================================================</w:t>
       </w:r>
     </w:p>
     <w:p>
@@ -5258,348 +5024,335 @@
         <w:pStyle w:val="PreformattedText"/>
         <w:bidi w:val="1"/>
         <w:jc w:val="left"/>
+        <w:rPr>
+          <w:rFonts w:ascii="Arial" w:hAnsi="Arial" w:cs="Arial"/>
+          <w:b w:val="false"/>
+          <w:b w:val="false"/>
+          <w:i w:val="false"/>
+          <w:i w:val="false"/>
+          <w:sz w:val="20"/>
+          <w:szCs w:val="20"/>
+        </w:rPr>
+      </w:pPr>
+      <w:r>
+        <w:rPr>
+          <w:rFonts w:cs="Arial" w:ascii="Arial" w:hAnsi="Arial"/>
+          <w:b w:val="false"/>
+          <w:i w:val="false"/>
+          <w:sz w:val="20"/>
+          <w:szCs w:val="20"/>
+          <w:rtl w:val="true"/>
+        </w:rPr>
+      </w:r>
+    </w:p>
+    <w:p>
+      <w:pPr>
+        <w:pStyle w:val="PreformattedText"/>
+        <w:bidi w:val="1"/>
+        <w:jc w:val="left"/>
+        <w:rPr>
+          <w:color w:val="000000"/>
+        </w:rPr>
+      </w:pPr>
+      <w:r>
+        <w:rPr>
+          <w:rFonts w:cs="Arial" w:ascii="Arial" w:hAnsi="Arial"/>
+          <w:b w:val="false"/>
+          <w:i w:val="false"/>
+          <w:color w:val="000000"/>
+          <w:sz w:val="20"/>
+          <w:szCs w:val="20"/>
+        </w:rPr>
+        <w:t>Supervisor</w:t>
+      </w:r>
+    </w:p>
+    <w:p>
+      <w:pPr>
+        <w:pStyle w:val="PreformattedText"/>
+        <w:bidi w:val="1"/>
+        <w:jc w:val="left"/>
+        <w:rPr>
+          <w:rFonts w:ascii="Arial" w:hAnsi="Arial" w:cs="Arial"/>
+          <w:b w:val="false"/>
+          <w:b w:val="false"/>
+          <w:i w:val="false"/>
+          <w:i w:val="false"/>
+          <w:sz w:val="20"/>
+          <w:szCs w:val="20"/>
+        </w:rPr>
+      </w:pPr>
+      <w:r>
+        <w:rPr>
+          <w:rFonts w:cs="Arial" w:ascii="Arial" w:hAnsi="Arial"/>
+          <w:b w:val="false"/>
+          <w:i w:val="false"/>
+          <w:sz w:val="20"/>
+          <w:szCs w:val="20"/>
+          <w:rtl w:val="true"/>
+        </w:rPr>
+      </w:r>
+    </w:p>
+    <w:p>
+      <w:pPr>
+        <w:pStyle w:val="PreformattedText"/>
+        <w:bidi w:val="1"/>
+        <w:jc w:val="left"/>
+        <w:rPr>
+          <w:color w:val="000000"/>
+        </w:rPr>
+      </w:pPr>
+      <w:r>
+        <w:rPr>
+          <w:rFonts w:cs="Arial" w:ascii="Arial" w:hAnsi="Arial"/>
+          <w:b w:val="false"/>
+          <w:i w:val="false"/>
+          <w:color w:val="000000"/>
+          <w:sz w:val="20"/>
+          <w:szCs w:val="20"/>
+        </w:rPr>
+        <w:t>Supervisor</w:t>
+      </w:r>
+      <w:r>
+        <w:rPr>
+          <w:rFonts w:cs="Arial" w:ascii="Arial" w:hAnsi="Arial"/>
+          <w:b w:val="false"/>
+          <w:i w:val="false"/>
+          <w:color w:val="000000"/>
+          <w:sz w:val="20"/>
+          <w:szCs w:val="20"/>
+          <w:rtl w:val="true"/>
+        </w:rPr>
+        <w:t xml:space="preserve"> </w:t>
+      </w:r>
+      <w:r>
+        <w:rPr>
+          <w:rFonts w:ascii="Arial" w:hAnsi="Arial" w:cs="Arial"/>
+          <w:b w:val="false"/>
+          <w:b w:val="false"/>
+          <w:i w:val="false"/>
+          <w:i w:val="false"/>
+          <w:color w:val="000000"/>
+          <w:sz w:val="20"/>
+          <w:sz w:val="20"/>
+          <w:szCs w:val="20"/>
+          <w:rtl w:val="true"/>
+        </w:rPr>
+        <w:t>یک سیستم کاربر</w:t>
+      </w:r>
+      <w:r>
+        <w:rPr>
+          <w:rFonts w:cs="Arial" w:ascii="Arial" w:hAnsi="Arial"/>
+          <w:b w:val="false"/>
+          <w:i w:val="false"/>
+          <w:color w:val="000000"/>
+          <w:sz w:val="20"/>
+          <w:szCs w:val="20"/>
+          <w:rtl w:val="true"/>
+        </w:rPr>
+        <w:t>/</w:t>
+      </w:r>
+      <w:r>
+        <w:rPr>
+          <w:rFonts w:ascii="Arial" w:hAnsi="Arial" w:cs="Arial"/>
+          <w:b w:val="false"/>
+          <w:b w:val="false"/>
+          <w:i w:val="false"/>
+          <w:i w:val="false"/>
+          <w:color w:val="000000"/>
+          <w:sz w:val="20"/>
+          <w:sz w:val="20"/>
+          <w:szCs w:val="20"/>
+          <w:rtl w:val="true"/>
+        </w:rPr>
+        <w:t>سرور است که به کاربران خود اجازه می دهد تا تعدادی از فرایندها را روی سیستم عاملهای مشابه یونیکس نظارت و کنترل کنند</w:t>
+      </w:r>
+      <w:r>
+        <w:rPr>
+          <w:rFonts w:cs="Arial" w:ascii="Arial" w:hAnsi="Arial"/>
+          <w:b w:val="false"/>
+          <w:i w:val="false"/>
+          <w:color w:val="000000"/>
+          <w:sz w:val="20"/>
+          <w:szCs w:val="20"/>
+          <w:rtl w:val="true"/>
+        </w:rPr>
+        <w:t xml:space="preserve">. </w:t>
+      </w:r>
+      <w:r>
+        <w:rPr>
+          <w:rFonts w:ascii="Arial" w:hAnsi="Arial" w:cs="Arial"/>
+          <w:b w:val="false"/>
+          <w:b w:val="false"/>
+          <w:i w:val="false"/>
+          <w:i w:val="false"/>
+          <w:color w:val="000000"/>
+          <w:sz w:val="20"/>
+          <w:sz w:val="20"/>
+          <w:szCs w:val="20"/>
+          <w:rtl w:val="true"/>
+        </w:rPr>
+        <w:t xml:space="preserve">این برنامه برخی از اهداف مشابه برنامه هایی مانند </w:t>
+      </w:r>
+      <w:r>
+        <w:rPr>
+          <w:rFonts w:cs="Arial" w:ascii="Arial" w:hAnsi="Arial"/>
+          <w:b w:val="false"/>
+          <w:i w:val="false"/>
+          <w:color w:val="000000"/>
+          <w:sz w:val="20"/>
+          <w:szCs w:val="20"/>
+        </w:rPr>
+        <w:t xml:space="preserve">launchd </w:t>
+      </w:r>
+      <w:r>
+        <w:rPr>
+          <w:rFonts w:ascii="Arial" w:hAnsi="Arial" w:cs="Arial"/>
+          <w:b w:val="false"/>
+          <w:b w:val="false"/>
+          <w:i w:val="false"/>
+          <w:i w:val="false"/>
+          <w:color w:val="000000"/>
+          <w:sz w:val="20"/>
+          <w:sz w:val="20"/>
+          <w:szCs w:val="20"/>
+        </w:rPr>
+        <w:t xml:space="preserve">، </w:t>
+      </w:r>
+      <w:r>
+        <w:rPr>
+          <w:rFonts w:cs="Arial" w:ascii="Arial" w:hAnsi="Arial"/>
+          <w:b w:val="false"/>
+          <w:i w:val="false"/>
+          <w:color w:val="000000"/>
+          <w:sz w:val="20"/>
+          <w:szCs w:val="20"/>
+        </w:rPr>
+        <w:t>Daemontools</w:t>
+      </w:r>
+      <w:r>
+        <w:rPr>
+          <w:rFonts w:cs="Arial" w:ascii="Arial" w:hAnsi="Arial"/>
+          <w:b w:val="false"/>
+          <w:i w:val="false"/>
+          <w:color w:val="000000"/>
+          <w:sz w:val="20"/>
+          <w:szCs w:val="20"/>
+          <w:rtl w:val="true"/>
+        </w:rPr>
+        <w:t xml:space="preserve"> </w:t>
+      </w:r>
+      <w:r>
+        <w:rPr>
+          <w:rFonts w:ascii="Arial" w:hAnsi="Arial" w:cs="Arial"/>
+          <w:b w:val="false"/>
+          <w:b w:val="false"/>
+          <w:i w:val="false"/>
+          <w:i w:val="false"/>
+          <w:color w:val="000000"/>
+          <w:sz w:val="20"/>
+          <w:sz w:val="20"/>
+          <w:szCs w:val="20"/>
+          <w:rtl w:val="true"/>
+        </w:rPr>
+        <w:t xml:space="preserve">و </w:t>
+      </w:r>
+      <w:r>
+        <w:rPr>
+          <w:rFonts w:cs="Arial" w:ascii="Arial" w:hAnsi="Arial"/>
+          <w:b w:val="false"/>
+          <w:i w:val="false"/>
+          <w:color w:val="000000"/>
+          <w:sz w:val="20"/>
+          <w:szCs w:val="20"/>
+        </w:rPr>
+        <w:t>Runit</w:t>
+      </w:r>
+      <w:r>
+        <w:rPr>
+          <w:rFonts w:cs="Arial" w:ascii="Arial" w:hAnsi="Arial"/>
+          <w:b w:val="false"/>
+          <w:i w:val="false"/>
+          <w:color w:val="000000"/>
+          <w:sz w:val="20"/>
+          <w:szCs w:val="20"/>
+          <w:rtl w:val="true"/>
+        </w:rPr>
+        <w:t xml:space="preserve"> </w:t>
+      </w:r>
+      <w:r>
+        <w:rPr>
+          <w:rFonts w:ascii="Arial" w:hAnsi="Arial" w:cs="Arial"/>
+          <w:b w:val="false"/>
+          <w:b w:val="false"/>
+          <w:i w:val="false"/>
+          <w:i w:val="false"/>
+          <w:color w:val="000000"/>
+          <w:sz w:val="20"/>
+          <w:sz w:val="20"/>
+          <w:szCs w:val="20"/>
+          <w:rtl w:val="true"/>
+        </w:rPr>
+        <w:t>را به اشتراک می گذارد</w:t>
+      </w:r>
+      <w:r>
+        <w:rPr>
+          <w:rFonts w:cs="Arial" w:ascii="Arial" w:hAnsi="Arial"/>
+          <w:b w:val="false"/>
+          <w:i w:val="false"/>
+          <w:color w:val="000000"/>
+          <w:sz w:val="20"/>
+          <w:szCs w:val="20"/>
+          <w:rtl w:val="true"/>
+        </w:rPr>
+        <w:t xml:space="preserve">. </w:t>
+      </w:r>
+      <w:r>
+        <w:rPr>
+          <w:rFonts w:ascii="Arial" w:hAnsi="Arial" w:cs="Arial"/>
+          <w:b w:val="false"/>
+          <w:b w:val="false"/>
+          <w:i w:val="false"/>
+          <w:i w:val="false"/>
+          <w:color w:val="000000"/>
+          <w:sz w:val="20"/>
+          <w:sz w:val="20"/>
+          <w:szCs w:val="20"/>
+          <w:rtl w:val="true"/>
+        </w:rPr>
+        <w:t>این منظور برای کنترل فرآیندهای مربوط به یک پروژه یا کاربر استفاده می شود و به معنای شروع مانند هر برنامه دیگری در زمان بوت شدن است</w:t>
+      </w:r>
+      <w:r>
+        <w:rPr>
+          <w:rFonts w:cs="Arial" w:ascii="Arial" w:hAnsi="Arial"/>
+          <w:b w:val="false"/>
+          <w:i w:val="false"/>
+          <w:color w:val="000000"/>
+          <w:sz w:val="20"/>
+          <w:szCs w:val="20"/>
+          <w:rtl w:val="true"/>
+        </w:rPr>
+        <w:t>.</w:t>
+      </w:r>
+    </w:p>
+    <w:p>
+      <w:pPr>
+        <w:pStyle w:val="TextBody"/>
+        <w:bidi w:val="0"/>
+        <w:jc w:val="left"/>
         <w:rPr/>
       </w:pPr>
       <w:r>
         <w:rPr>
-          <w:rFonts w:cs="Arial" w:ascii="Arial" w:hAnsi="Arial"/>
-          <w:b w:val="false"/>
-          <w:i w:val="false"/>
-          <w:sz w:val="20"/>
-          <w:szCs w:val="20"/>
-          <w:rtl w:val="true"/>
-        </w:rPr>
-        <w:t>=====================================================================================</w:t>
-      </w:r>
-    </w:p>
-    <w:p>
-      <w:pPr>
-        <w:pStyle w:val="PreformattedText"/>
-        <w:bidi w:val="1"/>
-        <w:jc w:val="left"/>
-        <w:rPr>
-          <w:rFonts w:ascii="Arial" w:hAnsi="Arial" w:cs="Arial"/>
-          <w:b w:val="false"/>
-          <w:b w:val="false"/>
-          <w:i w:val="false"/>
-          <w:i w:val="false"/>
-          <w:sz w:val="20"/>
-          <w:szCs w:val="20"/>
-        </w:rPr>
-      </w:pPr>
-      <w:r>
-        <w:rPr>
+          <w:rStyle w:val="InternetLink"/>
+          <w:rFonts w:cs="Arial" w:ascii="Arial" w:hAnsi="Arial"/>
+          <w:b w:val="false"/>
+          <w:i w:val="false"/>
           <w:color w:val="000000"/>
-          <w:rtl w:val="true"/>
-        </w:rPr>
-      </w:r>
-    </w:p>
-    <w:p>
-      <w:pPr>
-        <w:pStyle w:val="PreformattedText"/>
-        <w:bidi w:val="1"/>
-        <w:jc w:val="left"/>
-        <w:rPr>
-          <w:color w:val="000000"/>
-        </w:rPr>
-      </w:pPr>
-      <w:r>
-        <w:rPr>
-          <w:rFonts w:cs="Arial" w:ascii="Arial" w:hAnsi="Arial"/>
-          <w:b w:val="false"/>
-          <w:i w:val="false"/>
-          <w:color w:val="000000"/>
-          <w:sz w:val="20"/>
-          <w:szCs w:val="20"/>
-        </w:rPr>
-        <w:t>Supervisor</w:t>
-      </w:r>
-    </w:p>
-    <w:p>
-      <w:pPr>
-        <w:pStyle w:val="PreformattedText"/>
-        <w:bidi w:val="1"/>
-        <w:jc w:val="left"/>
-        <w:rPr>
-          <w:rFonts w:ascii="Arial" w:hAnsi="Arial" w:cs="Arial"/>
-          <w:b w:val="false"/>
-          <w:b w:val="false"/>
-          <w:i w:val="false"/>
-          <w:i w:val="false"/>
-          <w:sz w:val="20"/>
-          <w:szCs w:val="20"/>
-        </w:rPr>
-      </w:pPr>
-      <w:r>
-        <w:rPr>
-          <w:color w:val="000000"/>
-          <w:rtl w:val="true"/>
-        </w:rPr>
-      </w:r>
-    </w:p>
-    <w:p>
-      <w:pPr>
-        <w:pStyle w:val="PreformattedText"/>
-        <w:bidi w:val="1"/>
-        <w:jc w:val="left"/>
-        <w:rPr>
-          <w:color w:val="000000"/>
-        </w:rPr>
-      </w:pPr>
-      <w:r>
-        <w:rPr>
-          <w:rFonts w:cs="Arial" w:ascii="Arial" w:hAnsi="Arial"/>
-          <w:b w:val="false"/>
-          <w:i w:val="false"/>
-          <w:color w:val="000000"/>
-          <w:sz w:val="20"/>
-          <w:szCs w:val="20"/>
-        </w:rPr>
-        <w:t>Supervisor</w:t>
-      </w:r>
-      <w:r>
-        <w:rPr>
-          <w:rFonts w:cs="Arial" w:ascii="Arial" w:hAnsi="Arial"/>
-          <w:b w:val="false"/>
-          <w:i w:val="false"/>
-          <w:color w:val="000000"/>
-          <w:sz w:val="20"/>
-          <w:szCs w:val="20"/>
-          <w:rtl w:val="true"/>
-        </w:rPr>
-        <w:t xml:space="preserve"> </w:t>
-      </w:r>
-      <w:r>
-        <w:rPr>
-          <w:rFonts w:ascii="Arial" w:hAnsi="Arial" w:cs="Arial"/>
-          <w:b w:val="false"/>
-          <w:b w:val="false"/>
-          <w:i w:val="false"/>
-          <w:i w:val="false"/>
-          <w:color w:val="000000"/>
-          <w:sz w:val="20"/>
-          <w:sz w:val="20"/>
-          <w:szCs w:val="20"/>
-          <w:rtl w:val="true"/>
-        </w:rPr>
-        <w:t>یک سیستم کاربر</w:t>
-      </w:r>
-      <w:r>
-        <w:rPr>
-          <w:rFonts w:cs="Arial" w:ascii="Arial" w:hAnsi="Arial"/>
-          <w:b w:val="false"/>
-          <w:i w:val="false"/>
-          <w:color w:val="000000"/>
-          <w:sz w:val="20"/>
-          <w:szCs w:val="20"/>
-          <w:rtl w:val="true"/>
-        </w:rPr>
-        <w:t>/</w:t>
-      </w:r>
-      <w:r>
-        <w:rPr>
-          <w:rFonts w:ascii="Arial" w:hAnsi="Arial" w:cs="Arial"/>
-          <w:b w:val="false"/>
-          <w:b w:val="false"/>
-          <w:i w:val="false"/>
-          <w:i w:val="false"/>
-          <w:color w:val="000000"/>
-          <w:sz w:val="20"/>
-          <w:sz w:val="20"/>
-          <w:szCs w:val="20"/>
-          <w:rtl w:val="true"/>
-        </w:rPr>
-        <w:t>سرور است که به کاربران خود اجازه می دهد تا تعدادی از فرایندها را روی سیستم عاملهای مشابه یونیکس نظارت و کنترل کنند</w:t>
-      </w:r>
-      <w:r>
-        <w:rPr>
-          <w:rFonts w:cs="Arial" w:ascii="Arial" w:hAnsi="Arial"/>
-          <w:b w:val="false"/>
-          <w:i w:val="false"/>
-          <w:color w:val="000000"/>
-          <w:sz w:val="20"/>
-          <w:szCs w:val="20"/>
-          <w:rtl w:val="true"/>
-        </w:rPr>
-        <w:t xml:space="preserve">. </w:t>
-      </w:r>
-      <w:r>
-        <w:rPr>
-          <w:rFonts w:ascii="Arial" w:hAnsi="Arial" w:cs="Arial"/>
-          <w:b w:val="false"/>
-          <w:b w:val="false"/>
-          <w:i w:val="false"/>
-          <w:i w:val="false"/>
-          <w:color w:val="000000"/>
-          <w:sz w:val="20"/>
-          <w:sz w:val="20"/>
-          <w:szCs w:val="20"/>
-          <w:rtl w:val="true"/>
-        </w:rPr>
-        <w:t xml:space="preserve">این برنامه برخی از اهداف مشابه برنامه هایی مانند </w:t>
-      </w:r>
-      <w:r>
-        <w:rPr>
-          <w:rFonts w:cs="Arial" w:ascii="Arial" w:hAnsi="Arial"/>
-          <w:b w:val="false"/>
-          <w:i w:val="false"/>
-          <w:color w:val="000000"/>
-          <w:sz w:val="20"/>
-          <w:szCs w:val="20"/>
-        </w:rPr>
-        <w:t xml:space="preserve">launchd </w:t>
-      </w:r>
-      <w:r>
-        <w:rPr>
-          <w:rFonts w:ascii="Arial" w:hAnsi="Arial" w:cs="Arial"/>
-          <w:b w:val="false"/>
-          <w:b w:val="false"/>
-          <w:i w:val="false"/>
-          <w:i w:val="false"/>
-          <w:color w:val="000000"/>
-          <w:sz w:val="20"/>
-          <w:sz w:val="20"/>
-          <w:szCs w:val="20"/>
-        </w:rPr>
-        <w:t xml:space="preserve">، </w:t>
-      </w:r>
-      <w:r>
-        <w:rPr>
-          <w:rFonts w:cs="Arial" w:ascii="Arial" w:hAnsi="Arial"/>
-          <w:b w:val="false"/>
-          <w:i w:val="false"/>
-          <w:color w:val="000000"/>
-          <w:sz w:val="20"/>
-          <w:szCs w:val="20"/>
-        </w:rPr>
-        <w:t>Daemontools</w:t>
-      </w:r>
-      <w:r>
-        <w:rPr>
-          <w:rFonts w:cs="Arial" w:ascii="Arial" w:hAnsi="Arial"/>
-          <w:b w:val="false"/>
-          <w:i w:val="false"/>
-          <w:color w:val="000000"/>
-          <w:sz w:val="20"/>
-          <w:szCs w:val="20"/>
-          <w:rtl w:val="true"/>
-        </w:rPr>
-        <w:t xml:space="preserve"> </w:t>
-      </w:r>
-      <w:r>
-        <w:rPr>
-          <w:rFonts w:ascii="Arial" w:hAnsi="Arial" w:cs="Arial"/>
-          <w:b w:val="false"/>
-          <w:b w:val="false"/>
-          <w:i w:val="false"/>
-          <w:i w:val="false"/>
-          <w:color w:val="000000"/>
-          <w:sz w:val="20"/>
-          <w:sz w:val="20"/>
-          <w:szCs w:val="20"/>
-          <w:rtl w:val="true"/>
-        </w:rPr>
-        <w:t xml:space="preserve">و </w:t>
-      </w:r>
-      <w:r>
-        <w:rPr>
-          <w:rFonts w:cs="Arial" w:ascii="Arial" w:hAnsi="Arial"/>
-          <w:b w:val="false"/>
-          <w:i w:val="false"/>
-          <w:color w:val="000000"/>
-          <w:sz w:val="20"/>
-          <w:szCs w:val="20"/>
-        </w:rPr>
-        <w:t>Runit</w:t>
-      </w:r>
-      <w:r>
-        <w:rPr>
-          <w:rFonts w:cs="Arial" w:ascii="Arial" w:hAnsi="Arial"/>
-          <w:b w:val="false"/>
-          <w:i w:val="false"/>
-          <w:color w:val="000000"/>
-          <w:sz w:val="20"/>
-          <w:szCs w:val="20"/>
-          <w:rtl w:val="true"/>
-        </w:rPr>
-        <w:t xml:space="preserve"> </w:t>
-      </w:r>
-      <w:r>
-        <w:rPr>
-          <w:rFonts w:ascii="Arial" w:hAnsi="Arial" w:cs="Arial"/>
-          <w:b w:val="false"/>
-          <w:b w:val="false"/>
-          <w:i w:val="false"/>
-          <w:i w:val="false"/>
-          <w:color w:val="000000"/>
-          <w:sz w:val="20"/>
-          <w:sz w:val="20"/>
-          <w:szCs w:val="20"/>
-          <w:rtl w:val="true"/>
-        </w:rPr>
-        <w:t>را به اشتراک می گذارد</w:t>
-      </w:r>
-      <w:r>
-        <w:rPr>
-          <w:rFonts w:cs="Arial" w:ascii="Arial" w:hAnsi="Arial"/>
-          <w:b w:val="false"/>
-          <w:i w:val="false"/>
-          <w:color w:val="000000"/>
-          <w:sz w:val="20"/>
-          <w:szCs w:val="20"/>
-          <w:rtl w:val="true"/>
-        </w:rPr>
-        <w:t xml:space="preserve">. </w:t>
-      </w:r>
-      <w:r>
-        <w:rPr>
-          <w:rFonts w:ascii="Arial" w:hAnsi="Arial" w:cs="Arial"/>
-          <w:b w:val="false"/>
-          <w:b w:val="false"/>
-          <w:i w:val="false"/>
-          <w:i w:val="false"/>
-          <w:color w:val="000000"/>
-          <w:sz w:val="20"/>
-          <w:sz w:val="20"/>
-          <w:szCs w:val="20"/>
-          <w:rtl w:val="true"/>
-        </w:rPr>
-        <w:t>این منظور برای کنترل فرآیندهای مربوط به یک پروژه یا کاربر استفاده می شود و به معنای شروع مانند هر برنامه دیگری در زمان بوت شدن است</w:t>
-      </w:r>
-      <w:r>
-        <w:rPr>
-          <w:rFonts w:cs="Arial" w:ascii="Arial" w:hAnsi="Arial"/>
-          <w:b w:val="false"/>
-          <w:i w:val="false"/>
-          <w:color w:val="000000"/>
-          <w:sz w:val="20"/>
-          <w:szCs w:val="20"/>
-          <w:rtl w:val="true"/>
-        </w:rPr>
-        <w:t>.</w:t>
-      </w:r>
-    </w:p>
-    <w:p>
-      <w:pPr>
-        <w:pStyle w:val="TextBody"/>
-        <w:bidi w:val="0"/>
-        <w:jc w:val="left"/>
-        <w:rPr/>
-      </w:pPr>
-      <w:hyperlink r:id="rId7">
-        <w:r>
-          <w:rPr>
-            <w:rStyle w:val="InternetLink"/>
-            <w:rFonts w:cs="Arial" w:ascii="Arial" w:hAnsi="Arial"/>
-            <w:b w:val="false"/>
-            <w:i w:val="false"/>
-            <w:color w:val="000000"/>
-            <w:sz w:val="20"/>
-            <w:szCs w:val="20"/>
-          </w:rPr>
-          <w:t>http://supervisord.org/</w:t>
-        </w:r>
-      </w:hyperlink>
+          <w:sz w:val="20"/>
+          <w:szCs w:val="20"/>
+        </w:rPr>
+        <w:t>http://supervisord.org/</w:t>
+      </w:r>
     </w:p>
     <w:p>
       <w:pPr>
@@ -6504,9 +6257,6 @@
       </w:pPr>
       <w:r>
         <w:rPr>
-          <w:rFonts w:cs="Arial" w:ascii="Arial" w:hAnsi="Arial"/>
-          <w:sz w:val="20"/>
-          <w:szCs w:val="20"/>
           <w:rtl w:val="true"/>
         </w:rPr>
       </w:r>
